--- a/flutter/module 3 Dart Foundations/chapter 1/Exercise handouts/exercise1 handout (5).docx
+++ b/flutter/module 3 Dart Foundations/chapter 1/Exercise handouts/exercise1 handout (5).docx
@@ -1,50 +1,46 @@
 
 <file path=word/document.xml><?xml version="1.0" encoding="utf-8"?>
-<w:document xmlns:mc="http://schemas.openxmlformats.org/markup-compatibility/2006" xmlns:o="urn:schemas-microsoft-com:office:office" xmlns:r="http://schemas.openxmlformats.org/officeDocument/2006/relationships" xmlns:m="http://schemas.openxmlformats.org/officeDocument/2006/math" xmlns:v="urn:schemas-microsoft-com:vml" xmlns:wp="http://schemas.openxmlformats.org/drawingml/2006/wordprocessingDrawing" xmlns:w10="urn:schemas-microsoft-com:office:word" xmlns:w="http://schemas.openxmlformats.org/wordprocessingml/2006/main" xmlns:wne="http://schemas.microsoft.com/office/word/2006/wordml" xmlns:sl="http://schemas.openxmlformats.org/schemaLibrary/2006/main" xmlns:a="http://schemas.openxmlformats.org/drawingml/2006/main" xmlns:pic="http://schemas.openxmlformats.org/drawingml/2006/picture" xmlns:c="http://schemas.openxmlformats.org/drawingml/2006/chart" xmlns:lc="http://schemas.openxmlformats.org/drawingml/2006/lockedCanvas" xmlns:dgm="http://schemas.openxmlformats.org/drawingml/2006/diagram" xmlns:wps="http://schemas.microsoft.com/office/word/2010/wordprocessingShape" xmlns:wpg="http://schemas.microsoft.com/office/word/2010/wordprocessingGroup" xmlns:w14="http://schemas.microsoft.com/office/word/2010/wordml" xmlns:w15="http://schemas.microsoft.com/office/word/2012/wordml">
+<w:document xmlns:wpc="http://schemas.microsoft.com/office/word/2010/wordprocessingCanvas" xmlns:mc="http://schemas.openxmlformats.org/markup-compatibility/2006" xmlns:o="urn:schemas-microsoft-com:office:office" xmlns:r="http://schemas.openxmlformats.org/officeDocument/2006/relationships" xmlns:m="http://schemas.openxmlformats.org/officeDocument/2006/math" xmlns:v="urn:schemas-microsoft-com:vml" xmlns:wp14="http://schemas.microsoft.com/office/word/2010/wordprocessingDrawing" xmlns:wp="http://schemas.openxmlformats.org/drawingml/2006/wordprocessingDrawing" xmlns:w="http://schemas.openxmlformats.org/wordprocessingml/2006/main" xmlns:w14="http://schemas.microsoft.com/office/word/2010/wordml" xmlns:w10="urn:schemas-microsoft-com:office:word" xmlns:w15="http://schemas.microsoft.com/office/word/2012/wordml" xmlns:wpg="http://schemas.microsoft.com/office/word/2010/wordprocessingGroup" xmlns:wpi="http://schemas.microsoft.com/office/word/2010/wordprocessingInk" xmlns:wne="http://schemas.microsoft.com/office/word/2006/wordml" xmlns:wps="http://schemas.microsoft.com/office/word/2010/wordprocessingShape" xmlns:wpsCustomData="http://www.wps.cn/officeDocument/2013/wpsCustomData" mc:Ignorable="w14 w15 wp14">
   <w:body>
     <w:p>
       <w:pPr>
-        <w:spacing w:after="240" w:before="240" w:lineRule="auto"/>
+        <w:spacing w:before="240" w:after="240"/>
         <w:jc w:val="center"/>
-        <w:rPr/>
-      </w:pPr>
-      <w:r>
-        <w:rPr>
-          <w:rtl w:val="0"/>
-        </w:rPr>
-        <w:t xml:space="preserve">Pyramid in dart</w:t>
-      </w:r>
-    </w:p>
-    <w:p>
-      <w:pPr>
-        <w:spacing w:after="240" w:before="240" w:lineRule="auto"/>
+      </w:pPr>
+      <w:r>
+        <w:rPr>
+          <w:rtl w:val="0"/>
+        </w:rPr>
+        <w:t>Pyramid in dart</w:t>
+      </w:r>
+    </w:p>
+    <w:p>
+      <w:pPr>
+        <w:spacing w:before="240" w:after="240"/>
         <w:jc w:val="center"/>
-        <w:rPr/>
-      </w:pPr>
-      <w:r>
-        <w:rPr>
-          <w:rtl w:val="0"/>
-        </w:rPr>
-        <w:t xml:space="preserve">Exercise #1</w:t>
-      </w:r>
-    </w:p>
-    <w:p>
-      <w:pPr>
-        <w:spacing w:after="240" w:before="240" w:lineRule="auto"/>
+      </w:pPr>
+      <w:r>
+        <w:rPr>
+          <w:rtl w:val="0"/>
+        </w:rPr>
+        <w:t>Exercise #1</w:t>
+      </w:r>
+    </w:p>
+    <w:p>
+      <w:pPr>
+        <w:spacing w:before="240" w:after="240"/>
         <w:jc w:val="center"/>
-        <w:rPr/>
-      </w:pPr>
-      <w:r>
-        <w:rPr>
-          <w:rtl w:val="0"/>
-        </w:rPr>
-        <w:t xml:space="preserve">Flutter Developer Bootcamp</w:t>
-      </w:r>
-    </w:p>
-    <w:p>
-      <w:pPr>
-        <w:spacing w:after="240" w:before="240" w:lineRule="auto"/>
-        <w:rPr/>
+      </w:pPr>
+      <w:r>
+        <w:rPr>
+          <w:rtl w:val="0"/>
+        </w:rPr>
+        <w:t>Flutter Developer Bootcamp</w:t>
+      </w:r>
+    </w:p>
+    <w:p>
+      <w:pPr>
+        <w:spacing w:before="240" w:after="240"/>
       </w:pPr>
       <w:r>
         <w:rPr>
@@ -55,32 +51,32 @@
     </w:p>
     <w:p>
       <w:pPr>
-        <w:pStyle w:val="Heading1"/>
+        <w:pStyle w:val="2"/>
         <w:keepNext w:val="0"/>
         <w:keepLines w:val="0"/>
-        <w:spacing w:before="480" w:lineRule="auto"/>
-        <w:rPr>
-          <w:b w:val="1"/>
+        <w:spacing w:before="480"/>
+        <w:rPr>
+          <w:b/>
           <w:sz w:val="46"/>
           <w:szCs w:val="46"/>
         </w:rPr>
       </w:pPr>
-      <w:bookmarkStart w:colFirst="0" w:colLast="0" w:name="_wem4abnsbwgz" w:id="0"/>
+      <w:bookmarkStart w:id="0" w:name="_wem4abnsbwgz" w:colFirst="0" w:colLast="0"/>
       <w:bookmarkEnd w:id="0"/>
       <w:r>
         <w:rPr>
-          <w:b w:val="1"/>
+          <w:b/>
           <w:sz w:val="46"/>
           <w:szCs w:val="46"/>
           <w:rtl w:val="0"/>
         </w:rPr>
-        <w:t xml:space="preserve">Purpose</w:t>
-      </w:r>
-    </w:p>
-    <w:p>
-      <w:pPr>
-        <w:rPr>
-          <w:color w:val="0d0d0d"/>
+        <w:t>Purpose</w:t>
+      </w:r>
+    </w:p>
+    <w:p>
+      <w:pPr>
+        <w:rPr>
+          <w:color w:val="0D0D0D"/>
           <w:highlight w:val="white"/>
         </w:rPr>
       </w:pPr>
@@ -92,94 +88,76 @@
       </w:r>
       <w:r>
         <w:rPr>
-          <w:color w:val="0d0d0d"/>
+          <w:color w:val="0D0D0D"/>
           <w:highlight w:val="white"/>
           <w:rtl w:val="0"/>
         </w:rPr>
-        <w:t xml:space="preserve">how to generate a pattern using nested loops and print it to the console. The pattern resembles a pyramid shape made of stars (*), with each row having an increasing number of stars from the top row (which has one star) to the bottom row (which has five stars). The stars are separated by spaces for better visualization and clarity.</w:t>
-      </w:r>
-    </w:p>
-    <w:p>
-      <w:pPr>
-        <w:rPr>
-          <w:color w:val="0d0d0d"/>
+        <w:t>how to generate a pattern using nested loops and print it to the console. The pattern resembles a pyramid shape made of stars (*), with each row having an increasing number of stars from the top row (which has one star) to the bottom row (which has five stars). The stars are separated by spaces for better visualization and clarity.</w:t>
+      </w:r>
+    </w:p>
+    <w:p>
+      <w:pPr>
+        <w:rPr>
+          <w:color w:val="0D0D0D"/>
           <w:highlight w:val="white"/>
         </w:rPr>
       </w:pPr>
-      <w:r>
-        <w:rPr>
-          <w:rtl w:val="0"/>
-        </w:rPr>
-      </w:r>
-    </w:p>
-    <w:p>
-      <w:pPr>
-        <w:rPr>
-          <w:b w:val="1"/>
+    </w:p>
+    <w:p>
+      <w:pPr>
+        <w:rPr>
+          <w:b/>
           <w:sz w:val="46"/>
           <w:szCs w:val="46"/>
         </w:rPr>
       </w:pPr>
       <w:r>
         <w:rPr>
-          <w:b w:val="1"/>
+          <w:b/>
           <w:sz w:val="46"/>
           <w:szCs w:val="46"/>
           <w:rtl w:val="0"/>
         </w:rPr>
-        <w:t xml:space="preserve">Problem</w:t>
-      </w:r>
-    </w:p>
-    <w:p>
-      <w:pPr>
-        <w:rPr/>
-      </w:pPr>
-      <w:r>
-        <w:rPr>
-          <w:rtl w:val="0"/>
-        </w:rPr>
-        <w:t xml:space="preserve">This exercise demonstrates fundamental concepts such as nested loops (for loops), string manipulation, and pattern generation. It's a common exercise to reinforce understanding of loop control, string concatenation, and structured output formatting in programming languages. The pattern generated resembles a pyramid made of stars, demonstrating how to use nested loops effectively to achieve structured output in Dart.</w:t>
-      </w:r>
-    </w:p>
-    <w:p>
-      <w:pPr>
-        <w:rPr/>
-      </w:pPr>
-      <w:r>
-        <w:rPr>
-          <w:rtl w:val="0"/>
-        </w:rPr>
-      </w:r>
-    </w:p>
-    <w:p>
-      <w:pPr>
-        <w:rPr>
-          <w:b w:val="1"/>
+        <w:t>Problem</w:t>
+      </w:r>
+    </w:p>
+    <w:p>
+      <w:r>
+        <w:rPr>
+          <w:rtl w:val="0"/>
+        </w:rPr>
+        <w:t>This exercise demonstrates fundamental concepts such as nested loops (for loops), string manipulation, and pattern generation. It's a common exercise to reinforce understanding of loop control, string concatenation, and structured output formatting in programming languages. The pattern generated resembles a pyramid made of stars, demonstrating how to use nested loops effectively to achieve structured output in Dart.</w:t>
+      </w:r>
+    </w:p>
+    <w:p/>
+    <w:p>
+      <w:pPr>
+        <w:rPr>
+          <w:b/>
           <w:sz w:val="46"/>
           <w:szCs w:val="46"/>
         </w:rPr>
       </w:pPr>
       <w:r>
         <w:rPr>
-          <w:b w:val="1"/>
+          <w:b/>
           <w:sz w:val="46"/>
           <w:szCs w:val="46"/>
           <w:rtl w:val="0"/>
         </w:rPr>
-        <w:t xml:space="preserve">How to Solve</w:t>
-      </w:r>
-    </w:p>
-    <w:p>
-      <w:pPr>
-        <w:spacing w:after="240" w:before="240" w:lineRule="auto"/>
+        <w:t>How to Solve</w:t>
+      </w:r>
+    </w:p>
+    <w:p>
+      <w:pPr>
+        <w:spacing w:before="240" w:after="240"/>
         <w:ind w:left="360"/>
-        <w:rPr/>
-      </w:pPr>
-      <w:r>
-        <w:rPr>
-          <w:rtl w:val="0"/>
-        </w:rPr>
-        <w:t xml:space="preserve">1.</w:t>
+      </w:pPr>
+      <w:r>
+        <w:rPr>
+          <w:rtl w:val="0"/>
+        </w:rPr>
+        <w:t>1.</w:t>
       </w:r>
       <w:r>
         <w:rPr>
@@ -188,38 +166,6 @@
           <w:rtl w:val="0"/>
         </w:rPr>
         <w:t xml:space="preserve">  </w:t>
-        <w:tab/>
-      </w:r>
-      <w:r>
-        <w:rPr>
-          <w:rtl w:val="0"/>
-        </w:rPr>
-        <w:t xml:space="preserve">Checkout the Exercise from Git Repo:</w:t>
-      </w:r>
-    </w:p>
-    <w:p>
-      <w:pPr>
-        <w:spacing w:after="240" w:before="240" w:lineRule="auto"/>
-        <w:rPr/>
-      </w:pPr>
-      <w:r>
-        <w:rPr>
-          <w:rtl w:val="0"/>
-        </w:rPr>
-        <w:t xml:space="preserve">git clone -b &lt;user-branch&gt; &lt;repo-URL&gt;</w:t>
-      </w:r>
-    </w:p>
-    <w:p>
-      <w:pPr>
-        <w:spacing w:after="240" w:before="240" w:lineRule="auto"/>
-        <w:ind w:left="360"/>
-        <w:rPr/>
-      </w:pPr>
-      <w:r>
-        <w:rPr>
-          <w:rtl w:val="0"/>
-        </w:rPr>
-        <w:t xml:space="preserve">2.</w:t>
       </w:r>
       <w:r>
         <w:rPr>
@@ -227,27 +173,36 @@
           <w:szCs w:val="14"/>
           <w:rtl w:val="0"/>
         </w:rPr>
-        <w:t xml:space="preserve">  </w:t>
         <w:tab/>
       </w:r>
       <w:r>
         <w:rPr>
           <w:rtl w:val="0"/>
         </w:rPr>
-        <w:t xml:space="preserve">Open the root folder inside VS Code</w:t>
-      </w:r>
-    </w:p>
-    <w:p>
-      <w:pPr>
-        <w:spacing w:after="240" w:before="240" w:lineRule="auto"/>
+        <w:t>Checkout the Exercise from Git Repo:</w:t>
+      </w:r>
+    </w:p>
+    <w:p>
+      <w:pPr>
+        <w:spacing w:before="240" w:after="240"/>
+      </w:pPr>
+      <w:r>
+        <w:rPr>
+          <w:rtl w:val="0"/>
+        </w:rPr>
+        <w:t>git clone -b &lt;user-branch&gt; &lt;repo-URL&gt;</w:t>
+      </w:r>
+    </w:p>
+    <w:p>
+      <w:pPr>
+        <w:spacing w:before="240" w:after="240"/>
         <w:ind w:left="360"/>
-        <w:rPr/>
-      </w:pPr>
-      <w:r>
-        <w:rPr>
-          <w:rtl w:val="0"/>
-        </w:rPr>
-        <w:t xml:space="preserve">3.</w:t>
+      </w:pPr>
+      <w:r>
+        <w:rPr>
+          <w:rtl w:val="0"/>
+        </w:rPr>
+        <w:t>2.</w:t>
       </w:r>
       <w:r>
         <w:rPr>
@@ -256,46 +211,6 @@
           <w:rtl w:val="0"/>
         </w:rPr>
         <w:t xml:space="preserve">  </w:t>
-        <w:tab/>
-      </w:r>
-      <w:r>
-        <w:rPr>
-          <w:rtl w:val="0"/>
-        </w:rPr>
-        <w:t xml:space="preserve">Open the root folder in terminal</w:t>
-      </w:r>
-    </w:p>
-    <w:p>
-      <w:pPr>
-        <w:spacing w:after="240" w:before="240" w:lineRule="auto"/>
-        <w:rPr>
-          <w:rFonts w:ascii="Courier New" w:cs="Courier New" w:eastAsia="Courier New" w:hAnsi="Courier New"/>
-        </w:rPr>
-      </w:pPr>
-      <w:r>
-        <w:rPr>
-          <w:rtl w:val="0"/>
-        </w:rPr>
-        <w:t xml:space="preserve">4.         Run the command </w:t>
-      </w:r>
-      <w:r>
-        <w:rPr>
-          <w:rFonts w:ascii="Courier New" w:cs="Courier New" w:eastAsia="Courier New" w:hAnsi="Courier New"/>
-          <w:rtl w:val="0"/>
-        </w:rPr>
-        <w:t xml:space="preserve">dart run filename.dart</w:t>
-      </w:r>
-    </w:p>
-    <w:p>
-      <w:pPr>
-        <w:spacing w:after="240" w:before="240" w:lineRule="auto"/>
-        <w:rPr/>
-      </w:pPr>
-      <w:r>
-        <w:rPr>
-          <w:rtl w:val="0"/>
-        </w:rPr>
-        <w:t xml:space="preserve">5.</w:t>
       </w:r>
       <w:r>
         <w:rPr>
@@ -303,73 +218,25 @@
           <w:szCs w:val="14"/>
           <w:rtl w:val="0"/>
         </w:rPr>
-        <w:t xml:space="preserve">            </w:t>
-      </w:r>
-      <w:r>
-        <w:rPr>
-          <w:rtl w:val="0"/>
-        </w:rPr>
-        <w:t xml:space="preserve"> It utilizes nested for loops to control the structure and content of each row in the pyramid pattern.</w:t>
-      </w:r>
-    </w:p>
-    <w:p>
-      <w:pPr>
-        <w:spacing w:after="240" w:before="240" w:lineRule="auto"/>
-        <w:rPr/>
-      </w:pPr>
-      <w:r>
-        <w:rPr>
-          <w:rtl w:val="0"/>
-        </w:rPr>
-        <w:t xml:space="preserve">6.        The first inner loop adjusts the number of leading spaces based on the current row (i), creating a pyramid indentation effect.</w:t>
-      </w:r>
-    </w:p>
-    <w:p>
-      <w:pPr>
-        <w:spacing w:after="240" w:before="240" w:lineRule="auto"/>
-        <w:rPr/>
-      </w:pPr>
-      <w:r>
-        <w:rPr>
-          <w:rtl w:val="0"/>
-        </w:rPr>
-        <w:t xml:space="preserve">7.        The second inner loop appends stars (*) to stars string, gradually increasing the number of stars with each subsequent row.</w:t>
-      </w:r>
-    </w:p>
-    <w:p>
-      <w:pPr>
-        <w:spacing w:after="240" w:before="240" w:lineRule="auto"/>
-        <w:rPr/>
-      </w:pPr>
-      <w:r>
-        <w:rPr>
-          <w:rtl w:val="0"/>
-        </w:rPr>
-        <w:t xml:space="preserve">8.       This approach demonstrates effective use of loops and string manipulation to generate structured patterns in Dart.</w:t>
-      </w:r>
-    </w:p>
-    <w:p>
-      <w:pPr>
-        <w:spacing w:after="240" w:before="240" w:lineRule="auto"/>
-        <w:rPr/>
-      </w:pPr>
-      <w:r>
-        <w:rPr>
-          <w:rtl w:val="0"/>
-        </w:rPr>
-        <w:t xml:space="preserve">  </w:t>
-      </w:r>
-    </w:p>
-    <w:p>
-      <w:pPr>
-        <w:spacing w:after="240" w:before="240" w:lineRule="auto"/>
-        <w:rPr/>
-      </w:pPr>
-      <w:r>
-        <w:rPr>
-          <w:rtl w:val="0"/>
-        </w:rPr>
-        <w:t xml:space="preserve">9.</w:t>
+        <w:tab/>
+      </w:r>
+      <w:r>
+        <w:rPr>
+          <w:rtl w:val="0"/>
+        </w:rPr>
+        <w:t>Open the root folder inside VS Code</w:t>
+      </w:r>
+    </w:p>
+    <w:p>
+      <w:pPr>
+        <w:spacing w:before="240" w:after="240"/>
+        <w:ind w:left="360"/>
+      </w:pPr>
+      <w:r>
+        <w:rPr>
+          <w:rtl w:val="0"/>
+        </w:rPr>
+        <w:t>3.</w:t>
       </w:r>
       <w:r>
         <w:rPr>
@@ -378,64 +245,188 @@
           <w:rtl w:val="0"/>
         </w:rPr>
         <w:t xml:space="preserve">  </w:t>
+      </w:r>
+      <w:r>
+        <w:rPr>
+          <w:sz w:val="14"/>
+          <w:szCs w:val="14"/>
+          <w:rtl w:val="0"/>
+        </w:rPr>
         <w:tab/>
       </w:r>
       <w:r>
         <w:rPr>
           <w:rtl w:val="0"/>
         </w:rPr>
+        <w:t>Open the root folder in terminal</w:t>
+      </w:r>
+    </w:p>
+    <w:p>
+      <w:pPr>
+        <w:spacing w:before="240" w:after="240"/>
+        <w:rPr>
+          <w:rFonts w:ascii="Courier New" w:hAnsi="Courier New" w:eastAsia="Courier New" w:cs="Courier New"/>
+        </w:rPr>
+      </w:pPr>
+      <w:r>
+        <w:rPr>
+          <w:rtl w:val="0"/>
+        </w:rPr>
+        <w:t xml:space="preserve">4.         Run the command </w:t>
+      </w:r>
+      <w:r>
+        <w:rPr>
+          <w:rFonts w:ascii="Courier New" w:hAnsi="Courier New" w:eastAsia="Courier New" w:cs="Courier New"/>
+          <w:rtl w:val="0"/>
+        </w:rPr>
+        <w:t>dart run filename.dart</w:t>
+      </w:r>
+    </w:p>
+    <w:p>
+      <w:pPr>
+        <w:spacing w:before="240" w:after="240"/>
+      </w:pPr>
+      <w:r>
+        <w:rPr>
+          <w:rtl w:val="0"/>
+        </w:rPr>
+        <w:t>5.</w:t>
+      </w:r>
+      <w:r>
+        <w:rPr>
+          <w:sz w:val="14"/>
+          <w:szCs w:val="14"/>
+          <w:rtl w:val="0"/>
+        </w:rPr>
+        <w:t xml:space="preserve">            </w:t>
+      </w:r>
+      <w:r>
+        <w:rPr>
+          <w:rtl w:val="0"/>
+        </w:rPr>
+        <w:t xml:space="preserve"> It utilizes nested for loops to control the structure and content of each row in the pyramid pattern.</w:t>
+      </w:r>
+    </w:p>
+    <w:p>
+      <w:pPr>
+        <w:spacing w:before="240" w:after="240"/>
+      </w:pPr>
+      <w:r>
+        <w:rPr>
+          <w:rtl w:val="0"/>
+        </w:rPr>
+        <w:t>6.        The first inner loop adjusts the number of leading spaces based on the current row (i), creating a pyramid indentation effect.</w:t>
+      </w:r>
+    </w:p>
+    <w:p>
+      <w:pPr>
+        <w:spacing w:before="240" w:after="240"/>
+      </w:pPr>
+      <w:r>
+        <w:rPr>
+          <w:rtl w:val="0"/>
+        </w:rPr>
+        <w:t>7.        The second inner loop appends stars (*) to stars string, gradually increasing the number of stars with each subsequent row.</w:t>
+      </w:r>
+    </w:p>
+    <w:p>
+      <w:pPr>
+        <w:spacing w:before="240" w:after="240"/>
+      </w:pPr>
+      <w:r>
+        <w:rPr>
+          <w:rtl w:val="0"/>
+        </w:rPr>
+        <w:t>8.       This approach demonstrates effective use of loops and string manipulation to generate structured patterns in Dart.</w:t>
+      </w:r>
+    </w:p>
+    <w:p>
+      <w:pPr>
+        <w:spacing w:before="240" w:after="240"/>
+      </w:pPr>
+      <w:r>
+        <w:rPr>
+          <w:rtl w:val="0"/>
+        </w:rPr>
+        <w:t xml:space="preserve">  </w:t>
+      </w:r>
+    </w:p>
+    <w:p>
+      <w:pPr>
+        <w:spacing w:before="240" w:after="240"/>
+      </w:pPr>
+      <w:r>
+        <w:rPr>
+          <w:rtl w:val="0"/>
+        </w:rPr>
+        <w:t>9.</w:t>
+      </w:r>
+      <w:r>
+        <w:rPr>
+          <w:sz w:val="14"/>
+          <w:szCs w:val="14"/>
+          <w:rtl w:val="0"/>
+        </w:rPr>
+        <w:t xml:space="preserve">  </w:t>
+      </w:r>
+      <w:r>
+        <w:rPr>
+          <w:sz w:val="14"/>
+          <w:szCs w:val="14"/>
+          <w:rtl w:val="0"/>
+        </w:rPr>
+        <w:tab/>
+      </w:r>
+      <w:r>
+        <w:rPr>
+          <w:rtl w:val="0"/>
+        </w:rPr>
         <w:t xml:space="preserve">Go To File: &lt;specific-file-with--method&gt; à &lt;method-name&gt;, implement your logic. </w:t>
       </w:r>
     </w:p>
     <w:p>
       <w:pPr>
-        <w:spacing w:after="240" w:before="240" w:lineRule="auto"/>
+        <w:spacing w:before="240" w:after="240"/>
         <w:ind w:left="360"/>
         <w:rPr>
-          <w:b w:val="1"/>
+          <w:b/>
           <w:sz w:val="46"/>
           <w:szCs w:val="46"/>
         </w:rPr>
       </w:pPr>
-      <w:r>
-        <w:rPr>
-          <w:rtl w:val="0"/>
-        </w:rPr>
-      </w:r>
-    </w:p>
-    <w:p>
-      <w:pPr>
-        <w:spacing w:after="240" w:before="240" w:lineRule="auto"/>
+    </w:p>
+    <w:p>
+      <w:pPr>
+        <w:spacing w:before="240" w:after="240"/>
         <w:ind w:left="360"/>
         <w:jc w:val="both"/>
         <w:rPr>
-          <w:b w:val="1"/>
+          <w:b/>
           <w:sz w:val="32"/>
           <w:szCs w:val="32"/>
         </w:rPr>
       </w:pPr>
       <w:r>
         <w:rPr>
-          <w:b w:val="1"/>
+          <w:b/>
           <w:sz w:val="32"/>
           <w:szCs w:val="32"/>
           <w:rtl w:val="0"/>
         </w:rPr>
-        <w:t xml:space="preserve">You will Achieve</w:t>
-      </w:r>
-    </w:p>
-    <w:p>
-      <w:pPr>
-        <w:spacing w:after="240" w:before="240" w:lineRule="auto"/>
+        <w:t>You will Achieve</w:t>
+      </w:r>
+    </w:p>
+    <w:p>
+      <w:pPr>
+        <w:spacing w:before="240" w:after="240"/>
         <w:ind w:left="720" w:firstLine="0"/>
         <w:jc w:val="both"/>
-        <w:rPr/>
-      </w:pPr>
-      <w:r>
-        <w:rPr>
-          <w:rtl w:val="0"/>
-        </w:rPr>
-        <w:t xml:space="preserve">When you complete this exercise you will learn the following:</w:t>
+      </w:pPr>
+      <w:r>
+        <w:rPr>
+          <w:rtl w:val="0"/>
+        </w:rPr>
+        <w:t>When you complete this exercise you will learn the following:</w:t>
       </w:r>
     </w:p>
     <w:p>
@@ -444,17 +435,17 @@
           <w:ilvl w:val="0"/>
           <w:numId w:val="1"/>
         </w:numPr>
-        <w:spacing w:after="0" w:afterAutospacing="0" w:before="240" w:lineRule="auto"/>
+        <w:spacing w:before="240" w:after="0" w:afterAutospacing="0"/>
         <w:ind w:left="2160" w:hanging="360"/>
         <w:jc w:val="both"/>
         <w:rPr>
-          <w:b w:val="1"/>
+          <w:b/>
           <w:u w:val="none"/>
         </w:rPr>
       </w:pPr>
       <w:r>
         <w:rPr>
-          <w:b w:val="1"/>
+          <w:b/>
           <w:rtl w:val="0"/>
         </w:rPr>
         <w:t xml:space="preserve">Pattern Generation: </w:t>
@@ -463,7 +454,7 @@
         <w:rPr>
           <w:rtl w:val="0"/>
         </w:rPr>
-        <w:t xml:space="preserve">Constructs a pyramid pattern using stars (*) and spaces.</w:t>
+        <w:t>Constructs a pyramid pattern using stars (*) and spaces.</w:t>
       </w:r>
     </w:p>
     <w:p>
@@ -472,16 +463,15 @@
           <w:ilvl w:val="0"/>
           <w:numId w:val="1"/>
         </w:numPr>
-        <w:spacing w:after="0" w:afterAutospacing="0" w:before="0" w:beforeAutospacing="0" w:lineRule="auto"/>
+        <w:spacing w:before="0" w:beforeAutospacing="0" w:after="0" w:afterAutospacing="0"/>
         <w:ind w:left="2160" w:hanging="360"/>
         <w:jc w:val="both"/>
-        <w:rPr/>
-      </w:pPr>
-      <w:r>
-        <w:rPr>
-          <w:rtl w:val="0"/>
-        </w:rPr>
-        <w:t xml:space="preserve">Starts with fewer stars at the top and increases the number of stars towards the bottom, forming a pyramid shape.</w:t>
+      </w:pPr>
+      <w:r>
+        <w:rPr>
+          <w:rtl w:val="0"/>
+        </w:rPr>
+        <w:t>Starts with fewer stars at the top and increases the number of stars towards the bottom, forming a pyramid shape.</w:t>
       </w:r>
     </w:p>
     <w:p>
@@ -490,17 +480,17 @@
           <w:ilvl w:val="0"/>
           <w:numId w:val="1"/>
         </w:numPr>
-        <w:spacing w:after="0" w:afterAutospacing="0" w:before="0" w:beforeAutospacing="0" w:lineRule="auto"/>
+        <w:spacing w:before="0" w:beforeAutospacing="0" w:after="0" w:afterAutospacing="0"/>
         <w:ind w:left="2160" w:hanging="360"/>
         <w:jc w:val="both"/>
         <w:rPr>
-          <w:b w:val="1"/>
+          <w:b/>
           <w:u w:val="none"/>
         </w:rPr>
       </w:pPr>
       <w:r>
         <w:rPr>
-          <w:b w:val="1"/>
+          <w:b/>
           <w:rtl w:val="0"/>
         </w:rPr>
         <w:t xml:space="preserve">Loop Control: </w:t>
@@ -509,7 +499,7 @@
         <w:rPr>
           <w:rtl w:val="0"/>
         </w:rPr>
-        <w:t xml:space="preserve">Demonstrates the use of nested for loops to control the structure of the pattern.</w:t>
+        <w:t>Demonstrates the use of nested for loops to control the structure of the pattern.</w:t>
       </w:r>
     </w:p>
     <w:p>
@@ -518,16 +508,15 @@
           <w:ilvl w:val="0"/>
           <w:numId w:val="1"/>
         </w:numPr>
-        <w:spacing w:after="0" w:afterAutospacing="0" w:before="0" w:beforeAutospacing="0" w:lineRule="auto"/>
+        <w:spacing w:before="0" w:beforeAutospacing="0" w:after="0" w:afterAutospacing="0"/>
         <w:ind w:left="2160" w:hanging="360"/>
         <w:jc w:val="both"/>
-        <w:rPr/>
-      </w:pPr>
-      <w:r>
-        <w:rPr>
-          <w:rtl w:val="0"/>
-        </w:rPr>
-        <w:t xml:space="preserve">The outer loop (i loop) manages rows, while inner loops (j loops) manage spaces and stars within each row.</w:t>
+      </w:pPr>
+      <w:r>
+        <w:rPr>
+          <w:rtl w:val="0"/>
+        </w:rPr>
+        <w:t>The outer loop (i loop) manages rows, while inner loops (j loops) manage spaces and stars within each row.</w:t>
       </w:r>
     </w:p>
     <w:p>
@@ -536,20 +525,20 @@
           <w:ilvl w:val="0"/>
           <w:numId w:val="1"/>
         </w:numPr>
-        <w:spacing w:after="0" w:afterAutospacing="0" w:before="0" w:beforeAutospacing="0" w:lineRule="auto"/>
+        <w:spacing w:before="0" w:beforeAutospacing="0" w:after="0" w:afterAutospacing="0"/>
         <w:ind w:left="2160" w:hanging="360"/>
         <w:jc w:val="both"/>
         <w:rPr>
-          <w:b w:val="1"/>
+          <w:b/>
           <w:u w:val="none"/>
         </w:rPr>
       </w:pPr>
       <w:r>
         <w:rPr>
-          <w:b w:val="1"/>
-          <w:rtl w:val="0"/>
-        </w:rPr>
-        <w:t xml:space="preserve">String Manipulation:</w:t>
+          <w:b/>
+          <w:rtl w:val="0"/>
+        </w:rPr>
+        <w:t>String Manipulation:</w:t>
       </w:r>
       <w:r>
         <w:rPr>
@@ -564,17 +553,17 @@
           <w:ilvl w:val="0"/>
           <w:numId w:val="1"/>
         </w:numPr>
-        <w:spacing w:after="0" w:afterAutospacing="0" w:before="0" w:beforeAutospacing="0" w:lineRule="auto"/>
+        <w:spacing w:before="0" w:beforeAutospacing="0" w:after="0" w:afterAutospacing="0"/>
         <w:ind w:left="2160" w:hanging="360"/>
         <w:jc w:val="both"/>
         <w:rPr>
-          <w:b w:val="1"/>
+          <w:b/>
           <w:u w:val="none"/>
         </w:rPr>
       </w:pPr>
       <w:r>
         <w:rPr>
-          <w:b w:val="1"/>
+          <w:b/>
           <w:rtl w:val="0"/>
         </w:rPr>
         <w:t xml:space="preserve">Output Display: </w:t>
@@ -583,7 +572,7 @@
         <w:rPr>
           <w:rtl w:val="0"/>
         </w:rPr>
-        <w:t xml:space="preserve">Prints each row of the pattern to the console using the print() function.</w:t>
+        <w:t>Prints each row of the pattern to the console using the print() function.</w:t>
       </w:r>
     </w:p>
     <w:p>
@@ -592,48 +581,42 @@
           <w:ilvl w:val="0"/>
           <w:numId w:val="1"/>
         </w:numPr>
-        <w:spacing w:after="240" w:before="0" w:beforeAutospacing="0" w:lineRule="auto"/>
+        <w:spacing w:before="0" w:beforeAutospacing="0" w:after="240"/>
         <w:ind w:left="2160" w:hanging="360"/>
         <w:jc w:val="both"/>
-        <w:rPr/>
-      </w:pPr>
-      <w:r>
-        <w:rPr>
-          <w:rtl w:val="0"/>
-        </w:rPr>
-        <w:t xml:space="preserve">Each print(stars) statement outputs a single row of the pyramid pattern.</w:t>
-      </w:r>
-    </w:p>
-    <w:p>
-      <w:pPr>
-        <w:spacing w:after="240" w:before="240" w:lineRule="auto"/>
+      </w:pPr>
+      <w:r>
+        <w:rPr>
+          <w:rtl w:val="0"/>
+        </w:rPr>
+        <w:t>Each print(stars) statement outputs a single row of the pyramid pattern.</w:t>
+      </w:r>
+    </w:p>
+    <w:p>
+      <w:pPr>
+        <w:spacing w:before="240" w:after="240"/>
         <w:ind w:left="1440" w:firstLine="0"/>
         <w:jc w:val="both"/>
         <w:rPr>
-          <w:b w:val="1"/>
-        </w:rPr>
-      </w:pPr>
-      <w:r>
-        <w:rPr>
-          <w:rtl w:val="0"/>
-        </w:rPr>
-      </w:r>
-    </w:p>
-    <w:p>
-      <w:pPr>
-        <w:spacing w:after="240" w:before="240" w:lineRule="auto"/>
+          <w:b/>
+        </w:rPr>
+      </w:pPr>
+    </w:p>
+    <w:p>
+      <w:pPr>
+        <w:spacing w:before="240" w:after="240"/>
         <w:ind w:left="1440" w:firstLine="0"/>
         <w:jc w:val="both"/>
         <w:rPr>
-          <w:b w:val="1"/>
-        </w:rPr>
-      </w:pPr>
-      <w:r>
-        <w:rPr>
-          <w:b w:val="1"/>
-          <w:rtl w:val="0"/>
-        </w:rPr>
-        <w:t xml:space="preserve">Methods and Functions Used:</w:t>
+          <w:b/>
+        </w:rPr>
+      </w:pPr>
+      <w:r>
+        <w:rPr>
+          <w:b/>
+          <w:rtl w:val="0"/>
+        </w:rPr>
+        <w:t>Methods and Functions Used:</w:t>
       </w:r>
     </w:p>
     <w:p>
@@ -642,20 +625,20 @@
           <w:ilvl w:val="0"/>
           <w:numId w:val="2"/>
         </w:numPr>
-        <w:spacing w:after="0" w:afterAutospacing="0" w:before="240" w:lineRule="auto"/>
+        <w:spacing w:before="240" w:after="0" w:afterAutospacing="0"/>
         <w:ind w:left="2160" w:hanging="360"/>
         <w:jc w:val="both"/>
         <w:rPr>
-          <w:b w:val="1"/>
+          <w:b/>
           <w:u w:val="none"/>
         </w:rPr>
       </w:pPr>
       <w:r>
         <w:rPr>
-          <w:b w:val="1"/>
-          <w:rtl w:val="0"/>
-        </w:rPr>
-        <w:t xml:space="preserve">main() Function:</w:t>
+          <w:b/>
+          <w:rtl w:val="0"/>
+        </w:rPr>
+        <w:t>main() Function:</w:t>
       </w:r>
     </w:p>
     <w:p>
@@ -664,16 +647,15 @@
           <w:ilvl w:val="0"/>
           <w:numId w:val="2"/>
         </w:numPr>
-        <w:spacing w:after="0" w:afterAutospacing="0" w:before="0" w:beforeAutospacing="0" w:lineRule="auto"/>
+        <w:spacing w:before="0" w:beforeAutospacing="0" w:after="0" w:afterAutospacing="0"/>
         <w:ind w:left="2160" w:hanging="360"/>
         <w:jc w:val="both"/>
-        <w:rPr/>
-      </w:pPr>
-      <w:r>
-        <w:rPr>
-          <w:rtl w:val="0"/>
-        </w:rPr>
-        <w:t xml:space="preserve">Entry point of the Dart program.</w:t>
+      </w:pPr>
+      <w:r>
+        <w:rPr>
+          <w:rtl w:val="0"/>
+        </w:rPr>
+        <w:t>Entry point of the Dart program.</w:t>
       </w:r>
     </w:p>
     <w:p>
@@ -682,16 +664,15 @@
           <w:ilvl w:val="0"/>
           <w:numId w:val="2"/>
         </w:numPr>
-        <w:spacing w:after="0" w:afterAutospacing="0" w:before="0" w:beforeAutospacing="0" w:lineRule="auto"/>
+        <w:spacing w:before="0" w:beforeAutospacing="0" w:after="0" w:afterAutospacing="0"/>
         <w:ind w:left="2160" w:hanging="360"/>
         <w:jc w:val="both"/>
-        <w:rPr/>
-      </w:pPr>
-      <w:r>
-        <w:rPr>
-          <w:rtl w:val="0"/>
-        </w:rPr>
-        <w:t xml:space="preserve">Orchestrates the execution of the code.</w:t>
+      </w:pPr>
+      <w:r>
+        <w:rPr>
+          <w:rtl w:val="0"/>
+        </w:rPr>
+        <w:t>Orchestrates the execution of the code.</w:t>
       </w:r>
     </w:p>
     <w:p>
@@ -700,20 +681,20 @@
           <w:ilvl w:val="0"/>
           <w:numId w:val="2"/>
         </w:numPr>
-        <w:spacing w:after="0" w:afterAutospacing="0" w:before="0" w:beforeAutospacing="0" w:lineRule="auto"/>
+        <w:spacing w:before="0" w:beforeAutospacing="0" w:after="0" w:afterAutospacing="0"/>
         <w:ind w:left="2160" w:hanging="360"/>
         <w:jc w:val="both"/>
         <w:rPr>
-          <w:b w:val="1"/>
+          <w:b/>
           <w:u w:val="none"/>
         </w:rPr>
       </w:pPr>
       <w:r>
         <w:rPr>
-          <w:b w:val="1"/>
-          <w:rtl w:val="0"/>
-        </w:rPr>
-        <w:t xml:space="preserve">print() Function:</w:t>
+          <w:b/>
+          <w:rtl w:val="0"/>
+        </w:rPr>
+        <w:t>print() Function:</w:t>
       </w:r>
     </w:p>
     <w:p>
@@ -722,16 +703,15 @@
           <w:ilvl w:val="0"/>
           <w:numId w:val="2"/>
         </w:numPr>
-        <w:spacing w:after="0" w:afterAutospacing="0" w:before="0" w:beforeAutospacing="0" w:lineRule="auto"/>
+        <w:spacing w:before="0" w:beforeAutospacing="0" w:after="0" w:afterAutospacing="0"/>
         <w:ind w:left="2160" w:hanging="360"/>
         <w:jc w:val="both"/>
-        <w:rPr/>
-      </w:pPr>
-      <w:r>
-        <w:rPr>
-          <w:rtl w:val="0"/>
-        </w:rPr>
-        <w:t xml:space="preserve">Used to display output to the console.</w:t>
+      </w:pPr>
+      <w:r>
+        <w:rPr>
+          <w:rtl w:val="0"/>
+        </w:rPr>
+        <w:t>Used to display output to the console.</w:t>
       </w:r>
     </w:p>
     <w:p>
@@ -740,16 +720,15 @@
           <w:ilvl w:val="0"/>
           <w:numId w:val="2"/>
         </w:numPr>
-        <w:spacing w:after="0" w:afterAutospacing="0" w:before="0" w:beforeAutospacing="0" w:lineRule="auto"/>
+        <w:spacing w:before="0" w:beforeAutospacing="0" w:after="0" w:afterAutospacing="0"/>
         <w:ind w:left="2160" w:hanging="360"/>
         <w:jc w:val="both"/>
-        <w:rPr/>
-      </w:pPr>
-      <w:r>
-        <w:rPr>
-          <w:rtl w:val="0"/>
-        </w:rPr>
-        <w:t xml:space="preserve">Prints each row (stars string) of the pyramid pattern.</w:t>
+      </w:pPr>
+      <w:r>
+        <w:rPr>
+          <w:rtl w:val="0"/>
+        </w:rPr>
+        <w:t>Prints each row (stars string) of the pyramid pattern.</w:t>
       </w:r>
     </w:p>
     <w:p>
@@ -758,20 +737,20 @@
           <w:ilvl w:val="0"/>
           <w:numId w:val="2"/>
         </w:numPr>
-        <w:spacing w:after="0" w:afterAutospacing="0" w:before="0" w:beforeAutospacing="0" w:lineRule="auto"/>
+        <w:spacing w:before="0" w:beforeAutospacing="0" w:after="0" w:afterAutospacing="0"/>
         <w:ind w:left="2160" w:hanging="360"/>
         <w:jc w:val="both"/>
         <w:rPr>
-          <w:b w:val="1"/>
+          <w:b/>
           <w:u w:val="none"/>
         </w:rPr>
       </w:pPr>
       <w:r>
         <w:rPr>
-          <w:b w:val="1"/>
-          <w:rtl w:val="0"/>
-        </w:rPr>
-        <w:t xml:space="preserve">String Concatenation (+= Operator):</w:t>
+          <w:b/>
+          <w:rtl w:val="0"/>
+        </w:rPr>
+        <w:t>String Concatenation (+= Operator):</w:t>
       </w:r>
     </w:p>
     <w:p>
@@ -780,16 +759,15 @@
           <w:ilvl w:val="0"/>
           <w:numId w:val="2"/>
         </w:numPr>
-        <w:spacing w:after="0" w:afterAutospacing="0" w:before="0" w:beforeAutospacing="0" w:lineRule="auto"/>
+        <w:spacing w:before="0" w:beforeAutospacing="0" w:after="0" w:afterAutospacing="0"/>
         <w:ind w:left="2160" w:hanging="360"/>
         <w:jc w:val="both"/>
-        <w:rPr/>
-      </w:pPr>
-      <w:r>
-        <w:rPr>
-          <w:rtl w:val="0"/>
-        </w:rPr>
-        <w:t xml:space="preserve">Combines and builds the stars string by appending spaces and stars iteratively.</w:t>
+      </w:pPr>
+      <w:r>
+        <w:rPr>
+          <w:rtl w:val="0"/>
+        </w:rPr>
+        <w:t>Combines and builds the stars string by appending spaces and stars iteratively.</w:t>
       </w:r>
     </w:p>
     <w:p>
@@ -798,20 +776,20 @@
           <w:ilvl w:val="0"/>
           <w:numId w:val="2"/>
         </w:numPr>
-        <w:spacing w:after="0" w:afterAutospacing="0" w:before="0" w:beforeAutospacing="0" w:lineRule="auto"/>
+        <w:spacing w:before="0" w:beforeAutospacing="0" w:after="0" w:afterAutospacing="0"/>
         <w:ind w:left="2160" w:hanging="360"/>
         <w:jc w:val="both"/>
         <w:rPr>
-          <w:b w:val="1"/>
+          <w:b/>
           <w:u w:val="none"/>
         </w:rPr>
       </w:pPr>
       <w:r>
         <w:rPr>
-          <w:b w:val="1"/>
-          <w:rtl w:val="0"/>
-        </w:rPr>
-        <w:t xml:space="preserve">for Loop:</w:t>
+          <w:b/>
+          <w:rtl w:val="0"/>
+        </w:rPr>
+        <w:t>for Loop:</w:t>
       </w:r>
     </w:p>
     <w:p>
@@ -820,16 +798,15 @@
           <w:ilvl w:val="0"/>
           <w:numId w:val="2"/>
         </w:numPr>
-        <w:spacing w:after="0" w:afterAutospacing="0" w:before="0" w:beforeAutospacing="0" w:lineRule="auto"/>
+        <w:spacing w:before="0" w:beforeAutospacing="0" w:after="0" w:afterAutospacing="0"/>
         <w:ind w:left="2160" w:hanging="360"/>
         <w:jc w:val="both"/>
-        <w:rPr/>
-      </w:pPr>
-      <w:r>
-        <w:rPr>
-          <w:rtl w:val="0"/>
-        </w:rPr>
-        <w:t xml:space="preserve">Used for iteration and control flow.</w:t>
+      </w:pPr>
+      <w:r>
+        <w:rPr>
+          <w:rtl w:val="0"/>
+        </w:rPr>
+        <w:t>Used for iteration and control flow.</w:t>
       </w:r>
     </w:p>
     <w:p>
@@ -838,16 +815,15 @@
           <w:ilvl w:val="0"/>
           <w:numId w:val="2"/>
         </w:numPr>
-        <w:spacing w:after="0" w:afterAutospacing="0" w:before="0" w:beforeAutospacing="0" w:lineRule="auto"/>
+        <w:spacing w:before="0" w:beforeAutospacing="0" w:after="0" w:afterAutospacing="0"/>
         <w:ind w:left="2160" w:hanging="360"/>
         <w:jc w:val="both"/>
-        <w:rPr/>
-      </w:pPr>
-      <w:r>
-        <w:rPr>
-          <w:rtl w:val="0"/>
-        </w:rPr>
-        <w:t xml:space="preserve">The outer for loop manages the number of rows (i loop).</w:t>
+      </w:pPr>
+      <w:r>
+        <w:rPr>
+          <w:rtl w:val="0"/>
+        </w:rPr>
+        <w:t>The outer for loop manages the number of rows (i loop).</w:t>
       </w:r>
     </w:p>
     <w:p>
@@ -856,152 +832,117 @@
           <w:ilvl w:val="0"/>
           <w:numId w:val="2"/>
         </w:numPr>
-        <w:spacing w:after="240" w:before="0" w:beforeAutospacing="0" w:lineRule="auto"/>
+        <w:spacing w:before="0" w:beforeAutospacing="0" w:after="240"/>
         <w:ind w:left="2160" w:hanging="360"/>
         <w:jc w:val="both"/>
-        <w:rPr/>
-      </w:pPr>
-      <w:r>
-        <w:rPr>
-          <w:rtl w:val="0"/>
-        </w:rPr>
-        <w:t xml:space="preserve">Inner for loops manage the number of spaces (j loop for leading spaces) and stars (j loop for adding stars).</w:t>
-      </w:r>
-    </w:p>
-    <w:p>
-      <w:pPr>
-        <w:spacing w:after="240" w:before="240" w:lineRule="auto"/>
+      </w:pPr>
+      <w:r>
+        <w:rPr>
+          <w:rtl w:val="0"/>
+        </w:rPr>
+        <w:t>Inner for loops manage the number of spaces (j loop for leading spaces) and stars (j loop for adding stars).</w:t>
+      </w:r>
+    </w:p>
+    <w:p>
+      <w:pPr>
+        <w:spacing w:before="240" w:after="240"/>
         <w:ind w:left="1440" w:firstLine="0"/>
         <w:jc w:val="both"/>
         <w:rPr>
-          <w:b w:val="1"/>
-        </w:rPr>
-      </w:pPr>
-      <w:r>
-        <w:rPr>
-          <w:rtl w:val="0"/>
-        </w:rPr>
-      </w:r>
-    </w:p>
-    <w:p>
-      <w:pPr>
-        <w:spacing w:after="240" w:before="240" w:lineRule="auto"/>
+          <w:b/>
+        </w:rPr>
+      </w:pPr>
+    </w:p>
+    <w:p>
+      <w:pPr>
+        <w:spacing w:before="240" w:after="240"/>
         <w:ind w:left="720" w:firstLine="0"/>
         <w:jc w:val="both"/>
         <w:rPr>
-          <w:b w:val="1"/>
-        </w:rPr>
-      </w:pPr>
-      <w:r>
-        <w:rPr>
-          <w:rtl w:val="0"/>
-        </w:rPr>
-      </w:r>
-    </w:p>
-    <w:p>
-      <w:pPr>
-        <w:spacing w:after="240" w:before="240" w:lineRule="auto"/>
-        <w:jc w:val="both"/>
-        <w:rPr>
-          <w:b w:val="1"/>
-        </w:rPr>
-      </w:pPr>
-      <w:r>
-        <w:rPr>
-          <w:rtl w:val="0"/>
-        </w:rPr>
-      </w:r>
-    </w:p>
-    <w:p>
-      <w:pPr>
-        <w:pStyle w:val="Heading1"/>
+          <w:b/>
+        </w:rPr>
+      </w:pPr>
+    </w:p>
+    <w:p>
+      <w:pPr>
+        <w:spacing w:before="240" w:after="240"/>
+        <w:jc w:val="both"/>
+        <w:rPr>
+          <w:b/>
+        </w:rPr>
+      </w:pPr>
+    </w:p>
+    <w:p>
+      <w:pPr>
+        <w:pStyle w:val="2"/>
         <w:keepNext w:val="0"/>
         <w:keepLines w:val="0"/>
-        <w:spacing w:before="480" w:lineRule="auto"/>
-        <w:rPr>
-          <w:b w:val="1"/>
+        <w:spacing w:before="480"/>
+        <w:rPr>
+          <w:b/>
           <w:sz w:val="46"/>
           <w:szCs w:val="46"/>
         </w:rPr>
       </w:pPr>
-      <w:bookmarkStart w:colFirst="0" w:colLast="0" w:name="_cbygbs13z12u" w:id="1"/>
+      <w:bookmarkStart w:id="1" w:name="_cbygbs13z12u" w:colFirst="0" w:colLast="0"/>
       <w:bookmarkEnd w:id="1"/>
       <w:r>
         <w:rPr>
-          <w:b w:val="1"/>
+          <w:b/>
           <w:sz w:val="46"/>
           <w:szCs w:val="46"/>
           <w:rtl w:val="0"/>
         </w:rPr>
-        <w:t xml:space="preserve">Screenshots</w:t>
-      </w:r>
-    </w:p>
-    <w:p>
-      <w:pPr>
-        <w:pStyle w:val="Heading2"/>
+        <w:t>Screenshots</w:t>
+      </w:r>
+    </w:p>
+    <w:p>
+      <w:pPr>
+        <w:pStyle w:val="3"/>
         <w:keepNext w:val="0"/>
         <w:keepLines w:val="0"/>
-        <w:spacing w:after="80" w:lineRule="auto"/>
-        <w:rPr>
-          <w:b w:val="1"/>
+        <w:spacing w:after="80"/>
+        <w:rPr>
+          <w:b/>
           <w:sz w:val="34"/>
           <w:szCs w:val="34"/>
         </w:rPr>
       </w:pPr>
-      <w:bookmarkStart w:colFirst="0" w:colLast="0" w:name="_lwq3lxhs2g0j" w:id="2"/>
+      <w:bookmarkStart w:id="2" w:name="_lwq3lxhs2g0j" w:colFirst="0" w:colLast="0"/>
       <w:bookmarkEnd w:id="2"/>
       <w:r>
         <w:rPr>
-          <w:b w:val="1"/>
+          <w:b/>
           <w:sz w:val="34"/>
           <w:szCs w:val="34"/>
           <w:rtl w:val="0"/>
         </w:rPr>
-        <w:t xml:space="preserve">Expected output (Pyramid)</w:t>
-      </w:r>
-    </w:p>
-    <w:p>
-      <w:pPr>
-        <w:rPr/>
-      </w:pPr>
-      <w:r>
-        <w:rPr>
-          <w:rtl w:val="0"/>
-        </w:rPr>
-      </w:r>
-    </w:p>
-    <w:p>
-      <w:pPr>
-        <w:rPr/>
-      </w:pPr>
-      <w:r>
-        <w:rPr>
-          <w:rtl w:val="0"/>
-        </w:rPr>
-      </w:r>
-    </w:p>
-    <w:p>
-      <w:pPr>
-        <w:spacing w:after="240" w:before="240" w:lineRule="auto"/>
-        <w:rPr/>
-      </w:pPr>
-      <w:r>
-        <w:rPr/>
+        <w:t>Expected output (Pyramid)</w:t>
+      </w:r>
+    </w:p>
+    <w:p/>
+    <w:p/>
+    <w:p>
+      <w:pPr>
+        <w:spacing w:before="240" w:after="240"/>
+      </w:pPr>
+      <w:r>
         <w:drawing>
-          <wp:inline distB="114300" distT="114300" distL="114300" distR="114300">
-            <wp:extent cx="8218893" cy="2678750"/>
-            <wp:effectExtent b="25400" l="25400" r="25400" t="25400"/>
+          <wp:inline distT="114300" distB="114300" distL="114300" distR="114300">
+            <wp:extent cx="8218805" cy="2678430"/>
+            <wp:effectExtent l="25400" t="25400" r="31115" b="39370"/>
             <wp:docPr id="1" name="image1.png"/>
-            <a:graphic>
+            <wp:cNvGraphicFramePr/>
+            <a:graphic xmlns:a="http://schemas.openxmlformats.org/drawingml/2006/main">
               <a:graphicData uri="http://schemas.openxmlformats.org/drawingml/2006/picture">
-                <pic:pic>
+                <pic:pic xmlns:pic="http://schemas.openxmlformats.org/drawingml/2006/picture">
                   <pic:nvPicPr>
-                    <pic:cNvPr id="0" name="image1.png"/>
+                    <pic:cNvPr id="1" name="image1.png"/>
                     <pic:cNvPicPr preferRelativeResize="0"/>
                   </pic:nvPicPr>
                   <pic:blipFill>
                     <a:blip r:embed="rId6"/>
-                    <a:srcRect b="0" l="0" r="0" t="0"/>
+                    <a:srcRect/>
                     <a:stretch>
                       <a:fillRect/>
                     </a:stretch>
@@ -1011,7 +952,9 @@
                       <a:off x="0" y="0"/>
                       <a:ext cx="8218893" cy="2678750"/>
                     </a:xfrm>
-                    <a:prstGeom prst="rect"/>
+                    <a:prstGeom prst="rect">
+                      <a:avLst/>
+                    </a:prstGeom>
                     <a:ln w="25400">
                       <a:solidFill>
                         <a:srgbClr val="000000"/>
@@ -1025,60 +968,32 @@
           </wp:inline>
         </w:drawing>
       </w:r>
-      <w:r>
-        <w:rPr>
-          <w:rtl w:val="0"/>
-        </w:rPr>
-      </w:r>
-    </w:p>
-    <w:p>
-      <w:pPr>
-        <w:spacing w:after="240" w:before="240" w:lineRule="auto"/>
-        <w:rPr/>
-      </w:pPr>
-      <w:r>
-        <w:rPr>
-          <w:rtl w:val="0"/>
-        </w:rPr>
-      </w:r>
-    </w:p>
-    <w:p>
-      <w:pPr>
-        <w:spacing w:after="240" w:before="240" w:lineRule="auto"/>
-        <w:rPr/>
-      </w:pPr>
-      <w:r>
-        <w:rPr>
-          <w:rtl w:val="0"/>
-        </w:rPr>
-      </w:r>
-    </w:p>
-    <w:p>
-      <w:pPr>
-        <w:spacing w:after="240" w:before="240" w:lineRule="auto"/>
-        <w:rPr/>
-      </w:pPr>
-      <w:r>
-        <w:rPr>
-          <w:rtl w:val="0"/>
-        </w:rPr>
-      </w:r>
-    </w:p>
-    <w:p>
-      <w:pPr>
-        <w:spacing w:after="240" w:before="240" w:lineRule="auto"/>
-        <w:rPr/>
-      </w:pPr>
-      <w:r>
-        <w:rPr>
-          <w:rtl w:val="0"/>
-        </w:rPr>
-      </w:r>
-    </w:p>
-    <w:p>
-      <w:pPr>
-        <w:spacing w:after="240" w:before="240" w:lineRule="auto"/>
-        <w:rPr/>
+    </w:p>
+    <w:p>
+      <w:pPr>
+        <w:spacing w:before="240" w:after="240"/>
+      </w:pPr>
+      <w:bookmarkStart w:id="5" w:name="_GoBack"/>
+      <w:bookmarkEnd w:id="5"/>
+    </w:p>
+    <w:p>
+      <w:pPr>
+        <w:spacing w:before="240" w:after="240"/>
+      </w:pPr>
+    </w:p>
+    <w:p>
+      <w:pPr>
+        <w:spacing w:before="240" w:after="240"/>
+      </w:pPr>
+    </w:p>
+    <w:p>
+      <w:pPr>
+        <w:spacing w:before="240" w:after="240"/>
+      </w:pPr>
+    </w:p>
+    <w:p>
+      <w:pPr>
+        <w:spacing w:before="240" w:after="240"/>
       </w:pPr>
       <w:r>
         <w:rPr>
@@ -1089,56 +1004,53 @@
     </w:p>
     <w:p>
       <w:pPr>
-        <w:pStyle w:val="Heading1"/>
+        <w:pStyle w:val="2"/>
         <w:keepNext w:val="0"/>
         <w:keepLines w:val="0"/>
-        <w:spacing w:before="480" w:lineRule="auto"/>
-        <w:rPr>
-          <w:b w:val="1"/>
+        <w:spacing w:before="480"/>
+        <w:rPr>
+          <w:b/>
           <w:sz w:val="46"/>
           <w:szCs w:val="46"/>
         </w:rPr>
       </w:pPr>
-      <w:bookmarkStart w:colFirst="0" w:colLast="0" w:name="_k03ass23jtrl" w:id="3"/>
+      <w:bookmarkStart w:id="3" w:name="_k03ass23jtrl" w:colFirst="0" w:colLast="0"/>
       <w:bookmarkEnd w:id="3"/>
       <w:r>
         <w:rPr>
-          <w:b w:val="1"/>
+          <w:b/>
           <w:sz w:val="46"/>
           <w:szCs w:val="46"/>
           <w:rtl w:val="0"/>
         </w:rPr>
-        <w:t xml:space="preserve">How to submit your exercise</w:t>
-      </w:r>
-    </w:p>
-    <w:p>
-      <w:pPr>
-        <w:spacing w:after="240" w:before="240" w:lineRule="auto"/>
-        <w:rPr/>
-      </w:pPr>
-      <w:r>
-        <w:rPr>
-          <w:rtl w:val="0"/>
-        </w:rPr>
-        <w:t xml:space="preserve">Push your project back to the same git branch using command:</w:t>
-      </w:r>
-    </w:p>
-    <w:p>
-      <w:pPr>
-        <w:spacing w:after="240" w:before="240" w:lineRule="auto"/>
-        <w:rPr/>
-      </w:pPr>
-      <w:r>
-        <w:rPr>
-          <w:rtl w:val="0"/>
-        </w:rPr>
-        <w:t xml:space="preserve">&lt;command name&gt;</w:t>
-      </w:r>
-    </w:p>
-    <w:p>
-      <w:pPr>
-        <w:spacing w:after="240" w:before="240" w:lineRule="auto"/>
-        <w:rPr/>
+        <w:t>How to submit your exercise</w:t>
+      </w:r>
+    </w:p>
+    <w:p>
+      <w:pPr>
+        <w:spacing w:before="240" w:after="240"/>
+      </w:pPr>
+      <w:r>
+        <w:rPr>
+          <w:rtl w:val="0"/>
+        </w:rPr>
+        <w:t>Push your project back to the same git branch using command:</w:t>
+      </w:r>
+    </w:p>
+    <w:p>
+      <w:pPr>
+        <w:spacing w:before="240" w:after="240"/>
+      </w:pPr>
+      <w:r>
+        <w:rPr>
+          <w:rtl w:val="0"/>
+        </w:rPr>
+        <w:t>&lt;command name&gt;</w:t>
+      </w:r>
+    </w:p>
+    <w:p>
+      <w:pPr>
+        <w:spacing w:before="240" w:after="240"/>
       </w:pPr>
       <w:r>
         <w:rPr>
@@ -1149,32 +1061,31 @@
     </w:p>
     <w:p>
       <w:pPr>
-        <w:pStyle w:val="Heading1"/>
+        <w:pStyle w:val="2"/>
         <w:keepNext w:val="0"/>
         <w:keepLines w:val="0"/>
-        <w:spacing w:before="480" w:lineRule="auto"/>
-        <w:rPr>
-          <w:b w:val="1"/>
+        <w:spacing w:before="480"/>
+        <w:rPr>
+          <w:b/>
           <w:sz w:val="46"/>
           <w:szCs w:val="46"/>
         </w:rPr>
       </w:pPr>
-      <w:bookmarkStart w:colFirst="0" w:colLast="0" w:name="_4mr94flr0u9" w:id="4"/>
+      <w:bookmarkStart w:id="4" w:name="_4mr94flr0u9" w:colFirst="0" w:colLast="0"/>
       <w:bookmarkEnd w:id="4"/>
       <w:r>
         <w:rPr>
-          <w:b w:val="1"/>
+          <w:b/>
           <w:sz w:val="46"/>
           <w:szCs w:val="46"/>
           <w:rtl w:val="0"/>
         </w:rPr>
-        <w:t xml:space="preserve">Happy Coding!</w:t>
-      </w:r>
-    </w:p>
-    <w:p>
-      <w:pPr>
-        <w:spacing w:after="240" w:before="240" w:lineRule="auto"/>
-        <w:rPr/>
+        <w:t>Happy Coding!</w:t>
+      </w:r>
+    </w:p>
+    <w:p>
+      <w:pPr>
+        <w:spacing w:before="240" w:after="240"/>
       </w:pPr>
       <w:r>
         <w:rPr>
@@ -1183,109 +1094,82 @@
         <w:t xml:space="preserve"> </w:t>
       </w:r>
     </w:p>
-    <w:p>
-      <w:pPr>
-        <w:rPr/>
-      </w:pPr>
-      <w:r>
-        <w:rPr>
-          <w:rtl w:val="0"/>
-        </w:rPr>
-      </w:r>
-    </w:p>
-    <w:p>
-      <w:pPr>
-        <w:rPr/>
-      </w:pPr>
-      <w:r>
-        <w:rPr>
-          <w:rtl w:val="0"/>
-        </w:rPr>
-      </w:r>
-    </w:p>
-    <w:p>
-      <w:pPr>
-        <w:rPr/>
-      </w:pPr>
-      <w:r>
-        <w:rPr>
-          <w:rtl w:val="0"/>
-        </w:rPr>
-      </w:r>
-    </w:p>
-    <w:p>
-      <w:pPr>
-        <w:rPr/>
-      </w:pPr>
-      <w:r>
-        <w:rPr>
-          <w:rtl w:val="0"/>
-        </w:rPr>
-      </w:r>
-    </w:p>
-    <w:p>
-      <w:pPr>
-        <w:rPr/>
-      </w:pPr>
-      <w:r>
-        <w:rPr>
-          <w:rtl w:val="0"/>
-        </w:rPr>
-      </w:r>
-    </w:p>
-    <w:p>
-      <w:pPr>
-        <w:rPr/>
-      </w:pPr>
-      <w:r>
-        <w:rPr>
-          <w:rtl w:val="0"/>
-        </w:rPr>
-      </w:r>
-    </w:p>
-    <w:p>
-      <w:pPr>
-        <w:rPr/>
-      </w:pPr>
-      <w:r>
-        <w:rPr>
-          <w:rtl w:val="0"/>
-        </w:rPr>
-      </w:r>
-    </w:p>
-    <w:p>
-      <w:pPr>
-        <w:rPr/>
-      </w:pPr>
-      <w:r>
-        <w:rPr>
-          <w:rtl w:val="0"/>
-        </w:rPr>
-      </w:r>
-    </w:p>
-    <w:p>
-      <w:pPr>
-        <w:rPr/>
-      </w:pPr>
-      <w:r>
-        <w:rPr>
-          <w:rtl w:val="0"/>
-        </w:rPr>
-      </w:r>
-    </w:p>
+    <w:p/>
+    <w:p/>
+    <w:p/>
+    <w:p/>
+    <w:p/>
+    <w:p/>
+    <w:p/>
+    <w:p/>
+    <w:p/>
     <w:sectPr>
-      <w:pgSz w:h="15840" w:w="12240" w:orient="portrait"/>
-      <w:pgMar w:bottom="1440" w:top="1440" w:left="1440" w:right="1440" w:header="720" w:footer="720"/>
+      <w:pgSz w:w="12240" w:h="15840"/>
+      <w:pgMar w:top="1440" w:right="1440" w:bottom="1440" w:left="1440" w:header="720" w:footer="720" w:gutter="0"/>
       <w:pgNumType w:start="1"/>
+      <w:cols w:space="720" w:num="1"/>
     </w:sectPr>
   </w:body>
 </w:document>
 </file>
 
+<file path=word/endnotes.xml><?xml version="1.0" encoding="utf-8"?>
+<w:endnotes xmlns:wpc="http://schemas.microsoft.com/office/word/2010/wordprocessingCanvas" xmlns:mc="http://schemas.openxmlformats.org/markup-compatibility/2006" xmlns:o="urn:schemas-microsoft-com:office:office" xmlns:r="http://schemas.openxmlformats.org/officeDocument/2006/relationships" xmlns:m="http://schemas.openxmlformats.org/officeDocument/2006/math" xmlns:v="urn:schemas-microsoft-com:vml" xmlns:wp14="http://schemas.microsoft.com/office/word/2010/wordprocessingDrawing" xmlns:wp="http://schemas.openxmlformats.org/drawingml/2006/wordprocessingDrawing" xmlns:w="http://schemas.openxmlformats.org/wordprocessingml/2006/main" xmlns:w14="http://schemas.microsoft.com/office/word/2010/wordml" xmlns:w15="http://schemas.microsoft.com/office/word/2012/wordml" xmlns:w10="urn:schemas-microsoft-com:office:word" xmlns:wpg="http://schemas.microsoft.com/office/word/2010/wordprocessingGroup" xmlns:wpi="http://schemas.microsoft.com/office/word/2010/wordprocessingInk" xmlns:wne="http://schemas.microsoft.com/office/word/2006/wordml" xmlns:wps="http://schemas.microsoft.com/office/word/2010/wordprocessingShape" xmlns:wpsCustomData="http://www.wps.cn/officeDocument/2013/wpsCustomData" mc:Ignorable="w14 w15 wp14">
+  <w:endnote w:type="separator" w:id="0">
+    <w:p>
+      <w:pPr>
+        <w:spacing w:line="240" w:lineRule="auto"/>
+      </w:pPr>
+      <w:r>
+        <w:separator/>
+      </w:r>
+    </w:p>
+  </w:endnote>
+  <w:endnote w:type="continuationSeparator" w:id="1">
+    <w:p>
+      <w:pPr>
+        <w:spacing w:line="240" w:lineRule="auto"/>
+      </w:pPr>
+      <w:r>
+        <w:continuationSeparator/>
+      </w:r>
+    </w:p>
+  </w:endnote>
+</w:endnotes>
+</file>
+
+<file path=word/footnotes.xml><?xml version="1.0" encoding="utf-8"?>
+<w:footnotes xmlns:wpc="http://schemas.microsoft.com/office/word/2010/wordprocessingCanvas" xmlns:mc="http://schemas.openxmlformats.org/markup-compatibility/2006" xmlns:o="urn:schemas-microsoft-com:office:office" xmlns:r="http://schemas.openxmlformats.org/officeDocument/2006/relationships" xmlns:m="http://schemas.openxmlformats.org/officeDocument/2006/math" xmlns:v="urn:schemas-microsoft-com:vml" xmlns:wp14="http://schemas.microsoft.com/office/word/2010/wordprocessingDrawing" xmlns:wp="http://schemas.openxmlformats.org/drawingml/2006/wordprocessingDrawing" xmlns:w="http://schemas.openxmlformats.org/wordprocessingml/2006/main" xmlns:w14="http://schemas.microsoft.com/office/word/2010/wordml" xmlns:w15="http://schemas.microsoft.com/office/word/2012/wordml" xmlns:w10="urn:schemas-microsoft-com:office:word" xmlns:wpg="http://schemas.microsoft.com/office/word/2010/wordprocessingGroup" xmlns:wpi="http://schemas.microsoft.com/office/word/2010/wordprocessingInk" xmlns:wne="http://schemas.microsoft.com/office/word/2006/wordml" xmlns:wps="http://schemas.microsoft.com/office/word/2010/wordprocessingShape" xmlns:wpsCustomData="http://www.wps.cn/officeDocument/2013/wpsCustomData" mc:Ignorable="w14 w15 wp14">
+  <w:footnote w:type="separator" w:id="0">
+    <w:p>
+      <w:pPr>
+        <w:spacing w:line="276" w:lineRule="auto"/>
+      </w:pPr>
+      <w:r>
+        <w:separator/>
+      </w:r>
+    </w:p>
+  </w:footnote>
+  <w:footnote w:type="continuationSeparator" w:id="1">
+    <w:p>
+      <w:pPr>
+        <w:spacing w:line="276" w:lineRule="auto"/>
+      </w:pPr>
+      <w:r>
+        <w:continuationSeparator/>
+      </w:r>
+    </w:p>
+  </w:footnote>
+</w:footnotes>
+</file>
+
 <file path=word/numbering.xml><?xml version="1.0" encoding="utf-8"?>
-<w:numbering xmlns:mc="http://schemas.openxmlformats.org/markup-compatibility/2006" xmlns:o="urn:schemas-microsoft-com:office:office" xmlns:r="http://schemas.openxmlformats.org/officeDocument/2006/relationships" xmlns:m="http://schemas.openxmlformats.org/officeDocument/2006/math" xmlns:v="urn:schemas-microsoft-com:vml" xmlns:wp="http://schemas.openxmlformats.org/drawingml/2006/wordprocessingDrawing" xmlns:w10="urn:schemas-microsoft-com:office:word" xmlns:w="http://schemas.openxmlformats.org/wordprocessingml/2006/main" xmlns:wne="http://schemas.microsoft.com/office/word/2006/wordml" xmlns:sl="http://schemas.openxmlformats.org/schemaLibrary/2006/main" xmlns:a="http://schemas.openxmlformats.org/drawingml/2006/main" xmlns:pic="http://schemas.openxmlformats.org/drawingml/2006/picture" xmlns:c="http://schemas.openxmlformats.org/drawingml/2006/chart" xmlns:lc="http://schemas.openxmlformats.org/drawingml/2006/lockedCanvas" xmlns:dgm="http://schemas.openxmlformats.org/drawingml/2006/diagram" xmlns:wps="http://schemas.microsoft.com/office/word/2010/wordprocessingShape" xmlns:wpg="http://schemas.microsoft.com/office/word/2010/wordprocessingGroup" xmlns:w14="http://schemas.microsoft.com/office/word/2010/wordml" xmlns:w15="http://schemas.microsoft.com/office/word/2012/wordml">
-  <w:abstractNum w:abstractNumId="1">
-    <w:lvl w:ilvl="0">
+<w:numbering xmlns:wpc="http://schemas.microsoft.com/office/word/2010/wordprocessingCanvas" xmlns:mc="http://schemas.openxmlformats.org/markup-compatibility/2006" xmlns:o="urn:schemas-microsoft-com:office:office" xmlns:r="http://schemas.openxmlformats.org/officeDocument/2006/relationships" xmlns:m="http://schemas.openxmlformats.org/officeDocument/2006/math" xmlns:v="urn:schemas-microsoft-com:vml" xmlns:wp14="http://schemas.microsoft.com/office/word/2010/wordprocessingDrawing" xmlns:wp="http://schemas.openxmlformats.org/drawingml/2006/wordprocessingDrawing" xmlns:w10="urn:schemas-microsoft-com:office:word" xmlns:w="http://schemas.openxmlformats.org/wordprocessingml/2006/main" xmlns:w14="http://schemas.microsoft.com/office/word/2010/wordml" xmlns:wpg="http://schemas.microsoft.com/office/word/2010/wordprocessingGroup" xmlns:wpi="http://schemas.microsoft.com/office/word/2010/wordprocessingInk" xmlns:wne="http://schemas.microsoft.com/office/word/2006/wordml" xmlns:wps="http://schemas.microsoft.com/office/word/2010/wordprocessingShape" xmlns:wpsCustomData="http://www.wps.cn/officeDocument/2013/wpsCustomData" mc:Ignorable="w14 wp14">
+  <w:abstractNum w:abstractNumId="0">
+    <w:nsid w:val="CF092B84"/>
+    <w:multiLevelType w:val="multilevel"/>
+    <w:tmpl w:val="CF092B84"/>
+    <w:lvl w:ilvl="0" w:tentative="0">
       <w:start w:val="1"/>
       <w:numFmt w:val="bullet"/>
       <w:lvlText w:val="●"/>
@@ -1297,7 +1181,7 @@
         <w:u w:val="none"/>
       </w:rPr>
     </w:lvl>
-    <w:lvl w:ilvl="1">
+    <w:lvl w:ilvl="1" w:tentative="0">
       <w:start w:val="1"/>
       <w:numFmt w:val="bullet"/>
       <w:lvlText w:val="○"/>
@@ -1309,7 +1193,7 @@
         <w:u w:val="none"/>
       </w:rPr>
     </w:lvl>
-    <w:lvl w:ilvl="2">
+    <w:lvl w:ilvl="2" w:tentative="0">
       <w:start w:val="1"/>
       <w:numFmt w:val="bullet"/>
       <w:lvlText w:val="■"/>
@@ -1321,7 +1205,7 @@
         <w:u w:val="none"/>
       </w:rPr>
     </w:lvl>
-    <w:lvl w:ilvl="3">
+    <w:lvl w:ilvl="3" w:tentative="0">
       <w:start w:val="1"/>
       <w:numFmt w:val="bullet"/>
       <w:lvlText w:val="●"/>
@@ -1333,7 +1217,7 @@
         <w:u w:val="none"/>
       </w:rPr>
     </w:lvl>
-    <w:lvl w:ilvl="4">
+    <w:lvl w:ilvl="4" w:tentative="0">
       <w:start w:val="1"/>
       <w:numFmt w:val="bullet"/>
       <w:lvlText w:val="○"/>
@@ -1345,7 +1229,7 @@
         <w:u w:val="none"/>
       </w:rPr>
     </w:lvl>
-    <w:lvl w:ilvl="5">
+    <w:lvl w:ilvl="5" w:tentative="0">
       <w:start w:val="1"/>
       <w:numFmt w:val="bullet"/>
       <w:lvlText w:val="■"/>
@@ -1357,7 +1241,7 @@
         <w:u w:val="none"/>
       </w:rPr>
     </w:lvl>
-    <w:lvl w:ilvl="6">
+    <w:lvl w:ilvl="6" w:tentative="0">
       <w:start w:val="1"/>
       <w:numFmt w:val="bullet"/>
       <w:lvlText w:val="●"/>
@@ -1369,7 +1253,7 @@
         <w:u w:val="none"/>
       </w:rPr>
     </w:lvl>
-    <w:lvl w:ilvl="7">
+    <w:lvl w:ilvl="7" w:tentative="0">
       <w:start w:val="1"/>
       <w:numFmt w:val="bullet"/>
       <w:lvlText w:val="○"/>
@@ -1381,7 +1265,7 @@
         <w:u w:val="none"/>
       </w:rPr>
     </w:lvl>
-    <w:lvl w:ilvl="8">
+    <w:lvl w:ilvl="8" w:tentative="0">
       <w:start w:val="1"/>
       <w:numFmt w:val="bullet"/>
       <w:lvlText w:val="■"/>
@@ -1394,8 +1278,11 @@
       </w:rPr>
     </w:lvl>
   </w:abstractNum>
-  <w:abstractNum w:abstractNumId="2">
-    <w:lvl w:ilvl="0">
+  <w:abstractNum w:abstractNumId="1">
+    <w:nsid w:val="0053208E"/>
+    <w:multiLevelType w:val="multilevel"/>
+    <w:tmpl w:val="0053208E"/>
+    <w:lvl w:ilvl="0" w:tentative="0">
       <w:start w:val="1"/>
       <w:numFmt w:val="bullet"/>
       <w:lvlText w:val="●"/>
@@ -1407,7 +1294,7 @@
         <w:u w:val="none"/>
       </w:rPr>
     </w:lvl>
-    <w:lvl w:ilvl="1">
+    <w:lvl w:ilvl="1" w:tentative="0">
       <w:start w:val="1"/>
       <w:numFmt w:val="bullet"/>
       <w:lvlText w:val="○"/>
@@ -1419,7 +1306,7 @@
         <w:u w:val="none"/>
       </w:rPr>
     </w:lvl>
-    <w:lvl w:ilvl="2">
+    <w:lvl w:ilvl="2" w:tentative="0">
       <w:start w:val="1"/>
       <w:numFmt w:val="bullet"/>
       <w:lvlText w:val="■"/>
@@ -1431,7 +1318,7 @@
         <w:u w:val="none"/>
       </w:rPr>
     </w:lvl>
-    <w:lvl w:ilvl="3">
+    <w:lvl w:ilvl="3" w:tentative="0">
       <w:start w:val="1"/>
       <w:numFmt w:val="bullet"/>
       <w:lvlText w:val="●"/>
@@ -1443,7 +1330,7 @@
         <w:u w:val="none"/>
       </w:rPr>
     </w:lvl>
-    <w:lvl w:ilvl="4">
+    <w:lvl w:ilvl="4" w:tentative="0">
       <w:start w:val="1"/>
       <w:numFmt w:val="bullet"/>
       <w:lvlText w:val="○"/>
@@ -1455,7 +1342,7 @@
         <w:u w:val="none"/>
       </w:rPr>
     </w:lvl>
-    <w:lvl w:ilvl="5">
+    <w:lvl w:ilvl="5" w:tentative="0">
       <w:start w:val="1"/>
       <w:numFmt w:val="bullet"/>
       <w:lvlText w:val="■"/>
@@ -1467,7 +1354,7 @@
         <w:u w:val="none"/>
       </w:rPr>
     </w:lvl>
-    <w:lvl w:ilvl="6">
+    <w:lvl w:ilvl="6" w:tentative="0">
       <w:start w:val="1"/>
       <w:numFmt w:val="bullet"/>
       <w:lvlText w:val="●"/>
@@ -1479,7 +1366,7 @@
         <w:u w:val="none"/>
       </w:rPr>
     </w:lvl>
-    <w:lvl w:ilvl="7">
+    <w:lvl w:ilvl="7" w:tentative="0">
       <w:start w:val="1"/>
       <w:numFmt w:val="bullet"/>
       <w:lvlText w:val="○"/>
@@ -1491,7 +1378,7 @@
         <w:u w:val="none"/>
       </w:rPr>
     </w:lvl>
-    <w:lvl w:ilvl="8">
+    <w:lvl w:ilvl="8" w:tentative="0">
       <w:start w:val="1"/>
       <w:numFmt w:val="bullet"/>
       <w:lvlText w:val="■"/>
@@ -1508,91 +1395,345 @@
     <w:abstractNumId w:val="1"/>
   </w:num>
   <w:num w:numId="2">
-    <w:abstractNumId w:val="2"/>
+    <w:abstractNumId w:val="0"/>
   </w:num>
 </w:numbering>
 </file>
 
 <file path=word/styles.xml><?xml version="1.0" encoding="utf-8"?>
-<w:styles xmlns:mc="http://schemas.openxmlformats.org/markup-compatibility/2006" xmlns:o="urn:schemas-microsoft-com:office:office" xmlns:r="http://schemas.openxmlformats.org/officeDocument/2006/relationships" xmlns:m="http://schemas.openxmlformats.org/officeDocument/2006/math" xmlns:v="urn:schemas-microsoft-com:vml" xmlns:wp="http://schemas.openxmlformats.org/drawingml/2006/wordprocessingDrawing" xmlns:w10="urn:schemas-microsoft-com:office:word" xmlns:w="http://schemas.openxmlformats.org/wordprocessingml/2006/main" xmlns:wne="http://schemas.microsoft.com/office/word/2006/wordml" xmlns:sl="http://schemas.openxmlformats.org/schemaLibrary/2006/main" xmlns:a="http://schemas.openxmlformats.org/drawingml/2006/main" xmlns:pic="http://schemas.openxmlformats.org/drawingml/2006/picture" xmlns:c="http://schemas.openxmlformats.org/drawingml/2006/chart" xmlns:lc="http://schemas.openxmlformats.org/drawingml/2006/lockedCanvas" xmlns:dgm="http://schemas.openxmlformats.org/drawingml/2006/diagram" xmlns:wps="http://schemas.microsoft.com/office/word/2010/wordprocessingShape" xmlns:wpg="http://schemas.microsoft.com/office/word/2010/wordprocessingGroup" xmlns:w14="http://schemas.microsoft.com/office/word/2010/wordml" xmlns:w15="http://schemas.microsoft.com/office/word/2012/wordml">
+<w:styles xmlns:mc="http://schemas.openxmlformats.org/markup-compatibility/2006" xmlns:o="urn:schemas-microsoft-com:office:office" xmlns:r="http://schemas.openxmlformats.org/officeDocument/2006/relationships" xmlns:m="http://schemas.openxmlformats.org/officeDocument/2006/math" xmlns:v="urn:schemas-microsoft-com:vml" xmlns:w="http://schemas.openxmlformats.org/wordprocessingml/2006/main" xmlns:w14="http://schemas.microsoft.com/office/word/2010/wordml" xmlns:w10="urn:schemas-microsoft-com:office:word" xmlns:sl="http://schemas.openxmlformats.org/schemaLibrary/2006/main" xmlns:wpsCustomData="http://www.wps.cn/officeDocument/2013/wpsCustomData" mc:Ignorable="w14">
   <w:docDefaults>
     <w:rPrDefault>
       <w:rPr>
-        <w:rFonts w:ascii="Arial" w:cs="Arial" w:eastAsia="Arial" w:hAnsi="Arial"/>
-        <w:sz w:val="22"/>
-        <w:szCs w:val="22"/>
-        <w:lang w:val="en"/>
+        <w:rFonts w:ascii="Arial" w:hAnsi="Arial" w:eastAsia="Arial" w:cs="Arial"/>
       </w:rPr>
     </w:rPrDefault>
-    <w:pPrDefault>
-      <w:pPr>
-        <w:spacing w:line="276" w:lineRule="auto"/>
-      </w:pPr>
-    </w:pPrDefault>
+    <w:pPrDefault/>
   </w:docDefaults>
-  <w:style w:type="paragraph" w:styleId="Normal" w:default="1">
-    <w:name w:val="normal"/>
+  <w:latentStyles w:count="260" w:defQFormat="0" w:defUnhideWhenUsed="1" w:defSemiHidden="1" w:defUIPriority="99" w:defLockedState="0">
+    <w:lsdException w:unhideWhenUsed="0" w:uiPriority="0" w:semiHidden="0" w:name="Normal"/>
+    <w:lsdException w:qFormat="1" w:unhideWhenUsed="0" w:uiPriority="0" w:semiHidden="0" w:name="heading 1"/>
+    <w:lsdException w:qFormat="1" w:unhideWhenUsed="0" w:uiPriority="0" w:semiHidden="0" w:name="heading 2"/>
+    <w:lsdException w:unhideWhenUsed="0" w:uiPriority="0" w:semiHidden="0" w:name="heading 3"/>
+    <w:lsdException w:unhideWhenUsed="0" w:uiPriority="0" w:semiHidden="0" w:name="heading 4"/>
+    <w:lsdException w:qFormat="1" w:unhideWhenUsed="0" w:uiPriority="0" w:semiHidden="0" w:name="heading 5"/>
+    <w:lsdException w:unhideWhenUsed="0" w:uiPriority="0" w:semiHidden="0" w:name="heading 6"/>
+    <w:lsdException w:qFormat="1" w:uiPriority="0" w:name="heading 7"/>
+    <w:lsdException w:qFormat="1" w:uiPriority="0" w:name="heading 8"/>
+    <w:lsdException w:qFormat="1" w:uiPriority="0" w:name="heading 9"/>
+    <w:lsdException w:unhideWhenUsed="0" w:uiPriority="0" w:semiHidden="0" w:name="index 1"/>
+    <w:lsdException w:unhideWhenUsed="0" w:uiPriority="0" w:semiHidden="0" w:name="index 2"/>
+    <w:lsdException w:unhideWhenUsed="0" w:uiPriority="0" w:semiHidden="0" w:name="index 3"/>
+    <w:lsdException w:unhideWhenUsed="0" w:uiPriority="0" w:semiHidden="0" w:name="index 4"/>
+    <w:lsdException w:unhideWhenUsed="0" w:uiPriority="0" w:semiHidden="0" w:name="index 5"/>
+    <w:lsdException w:unhideWhenUsed="0" w:uiPriority="0" w:semiHidden="0" w:name="index 6"/>
+    <w:lsdException w:unhideWhenUsed="0" w:uiPriority="0" w:semiHidden="0" w:name="index 7"/>
+    <w:lsdException w:unhideWhenUsed="0" w:uiPriority="0" w:semiHidden="0" w:name="index 8"/>
+    <w:lsdException w:unhideWhenUsed="0" w:uiPriority="0" w:semiHidden="0" w:name="index 9"/>
+    <w:lsdException w:unhideWhenUsed="0" w:uiPriority="0" w:semiHidden="0" w:name="toc 1"/>
+    <w:lsdException w:unhideWhenUsed="0" w:uiPriority="0" w:semiHidden="0" w:name="toc 2"/>
+    <w:lsdException w:unhideWhenUsed="0" w:uiPriority="0" w:semiHidden="0" w:name="toc 3"/>
+    <w:lsdException w:unhideWhenUsed="0" w:uiPriority="0" w:semiHidden="0" w:name="toc 4"/>
+    <w:lsdException w:unhideWhenUsed="0" w:uiPriority="0" w:semiHidden="0" w:name="toc 5"/>
+    <w:lsdException w:unhideWhenUsed="0" w:uiPriority="0" w:semiHidden="0" w:name="toc 6"/>
+    <w:lsdException w:unhideWhenUsed="0" w:uiPriority="0" w:semiHidden="0" w:name="toc 7"/>
+    <w:lsdException w:unhideWhenUsed="0" w:uiPriority="0" w:semiHidden="0" w:name="toc 8"/>
+    <w:lsdException w:unhideWhenUsed="0" w:uiPriority="0" w:semiHidden="0" w:name="toc 9"/>
+    <w:lsdException w:unhideWhenUsed="0" w:uiPriority="0" w:semiHidden="0" w:name="Normal Indent"/>
+    <w:lsdException w:unhideWhenUsed="0" w:uiPriority="0" w:semiHidden="0" w:name="footnote text"/>
+    <w:lsdException w:unhideWhenUsed="0" w:uiPriority="0" w:semiHidden="0" w:name="annotation text"/>
+    <w:lsdException w:unhideWhenUsed="0" w:uiPriority="0" w:semiHidden="0" w:name="header"/>
+    <w:lsdException w:unhideWhenUsed="0" w:uiPriority="0" w:semiHidden="0" w:name="footer"/>
+    <w:lsdException w:unhideWhenUsed="0" w:uiPriority="0" w:semiHidden="0" w:name="index heading"/>
+    <w:lsdException w:qFormat="1" w:uiPriority="0" w:name="caption"/>
+    <w:lsdException w:unhideWhenUsed="0" w:uiPriority="0" w:semiHidden="0" w:name="table of figures"/>
+    <w:lsdException w:unhideWhenUsed="0" w:uiPriority="0" w:semiHidden="0" w:name="envelope address"/>
+    <w:lsdException w:unhideWhenUsed="0" w:uiPriority="0" w:semiHidden="0" w:name="envelope return"/>
+    <w:lsdException w:unhideWhenUsed="0" w:uiPriority="0" w:semiHidden="0" w:name="footnote reference"/>
+    <w:lsdException w:unhideWhenUsed="0" w:uiPriority="0" w:semiHidden="0" w:name="annotation reference"/>
+    <w:lsdException w:unhideWhenUsed="0" w:uiPriority="0" w:semiHidden="0" w:name="line number"/>
+    <w:lsdException w:unhideWhenUsed="0" w:uiPriority="0" w:semiHidden="0" w:name="page number"/>
+    <w:lsdException w:unhideWhenUsed="0" w:uiPriority="0" w:semiHidden="0" w:name="endnote reference"/>
+    <w:lsdException w:unhideWhenUsed="0" w:uiPriority="0" w:semiHidden="0" w:name="endnote text"/>
+    <w:lsdException w:unhideWhenUsed="0" w:uiPriority="0" w:semiHidden="0" w:name="table of authorities"/>
+    <w:lsdException w:unhideWhenUsed="0" w:uiPriority="0" w:semiHidden="0" w:name="macro"/>
+    <w:lsdException w:unhideWhenUsed="0" w:uiPriority="0" w:semiHidden="0" w:name="toa heading"/>
+    <w:lsdException w:unhideWhenUsed="0" w:uiPriority="0" w:semiHidden="0" w:name="List"/>
+    <w:lsdException w:unhideWhenUsed="0" w:uiPriority="0" w:semiHidden="0" w:name="List Bullet"/>
+    <w:lsdException w:unhideWhenUsed="0" w:uiPriority="0" w:semiHidden="0" w:name="List Number"/>
+    <w:lsdException w:unhideWhenUsed="0" w:uiPriority="0" w:semiHidden="0" w:name="List 2"/>
+    <w:lsdException w:unhideWhenUsed="0" w:uiPriority="0" w:semiHidden="0" w:name="List 3"/>
+    <w:lsdException w:unhideWhenUsed="0" w:uiPriority="0" w:semiHidden="0" w:name="List 4"/>
+    <w:lsdException w:unhideWhenUsed="0" w:uiPriority="0" w:semiHidden="0" w:name="List 5"/>
+    <w:lsdException w:unhideWhenUsed="0" w:uiPriority="0" w:semiHidden="0" w:name="List Bullet 2"/>
+    <w:lsdException w:unhideWhenUsed="0" w:uiPriority="0" w:semiHidden="0" w:name="List Bullet 3"/>
+    <w:lsdException w:unhideWhenUsed="0" w:uiPriority="0" w:semiHidden="0" w:name="List Bullet 4"/>
+    <w:lsdException w:unhideWhenUsed="0" w:uiPriority="0" w:semiHidden="0" w:name="List Bullet 5"/>
+    <w:lsdException w:unhideWhenUsed="0" w:uiPriority="0" w:semiHidden="0" w:name="List Number 2"/>
+    <w:lsdException w:unhideWhenUsed="0" w:uiPriority="0" w:semiHidden="0" w:name="List Number 3"/>
+    <w:lsdException w:unhideWhenUsed="0" w:uiPriority="0" w:semiHidden="0" w:name="List Number 4"/>
+    <w:lsdException w:unhideWhenUsed="0" w:uiPriority="0" w:semiHidden="0" w:name="List Number 5"/>
+    <w:lsdException w:unhideWhenUsed="0" w:uiPriority="0" w:semiHidden="0" w:name="Title"/>
+    <w:lsdException w:unhideWhenUsed="0" w:uiPriority="0" w:semiHidden="0" w:name="Closing"/>
+    <w:lsdException w:unhideWhenUsed="0" w:uiPriority="0" w:semiHidden="0" w:name="Signature"/>
+    <w:lsdException w:unhideWhenUsed="0" w:uiPriority="0" w:name="Default Paragraph Font"/>
+    <w:lsdException w:unhideWhenUsed="0" w:uiPriority="0" w:semiHidden="0" w:name="Body Text"/>
+    <w:lsdException w:unhideWhenUsed="0" w:uiPriority="0" w:semiHidden="0" w:name="Body Text Indent"/>
+    <w:lsdException w:unhideWhenUsed="0" w:uiPriority="0" w:semiHidden="0" w:name="List Continue"/>
+    <w:lsdException w:unhideWhenUsed="0" w:uiPriority="0" w:semiHidden="0" w:name="List Continue 2"/>
+    <w:lsdException w:unhideWhenUsed="0" w:uiPriority="0" w:semiHidden="0" w:name="List Continue 3"/>
+    <w:lsdException w:unhideWhenUsed="0" w:uiPriority="0" w:semiHidden="0" w:name="List Continue 4"/>
+    <w:lsdException w:unhideWhenUsed="0" w:uiPriority="0" w:semiHidden="0" w:name="List Continue 5"/>
+    <w:lsdException w:unhideWhenUsed="0" w:uiPriority="0" w:semiHidden="0" w:name="Message Header"/>
+    <w:lsdException w:unhideWhenUsed="0" w:uiPriority="0" w:semiHidden="0" w:name="Subtitle"/>
+    <w:lsdException w:unhideWhenUsed="0" w:uiPriority="0" w:semiHidden="0" w:name="Salutation"/>
+    <w:lsdException w:unhideWhenUsed="0" w:uiPriority="0" w:semiHidden="0" w:name="Date"/>
+    <w:lsdException w:unhideWhenUsed="0" w:uiPriority="0" w:semiHidden="0" w:name="Body Text First Indent"/>
+    <w:lsdException w:unhideWhenUsed="0" w:uiPriority="0" w:semiHidden="0" w:name="Body Text First Indent 2"/>
+    <w:lsdException w:unhideWhenUsed="0" w:uiPriority="0" w:semiHidden="0" w:name="Note Heading"/>
+    <w:lsdException w:unhideWhenUsed="0" w:uiPriority="0" w:semiHidden="0" w:name="Body Text 2"/>
+    <w:lsdException w:unhideWhenUsed="0" w:uiPriority="0" w:semiHidden="0" w:name="Body Text 3"/>
+    <w:lsdException w:unhideWhenUsed="0" w:uiPriority="0" w:semiHidden="0" w:name="Body Text Indent 2"/>
+    <w:lsdException w:unhideWhenUsed="0" w:uiPriority="0" w:semiHidden="0" w:name="Body Text Indent 3"/>
+    <w:lsdException w:unhideWhenUsed="0" w:uiPriority="0" w:semiHidden="0" w:name="Block Text"/>
+    <w:lsdException w:unhideWhenUsed="0" w:uiPriority="0" w:semiHidden="0" w:name="Hyperlink"/>
+    <w:lsdException w:unhideWhenUsed="0" w:uiPriority="0" w:semiHidden="0" w:name="FollowedHyperlink"/>
+    <w:lsdException w:qFormat="1" w:unhideWhenUsed="0" w:uiPriority="0" w:semiHidden="0" w:name="Strong"/>
+    <w:lsdException w:qFormat="1" w:unhideWhenUsed="0" w:uiPriority="0" w:semiHidden="0" w:name="Emphasis"/>
+    <w:lsdException w:unhideWhenUsed="0" w:uiPriority="0" w:semiHidden="0" w:name="Document Map"/>
+    <w:lsdException w:unhideWhenUsed="0" w:uiPriority="0" w:semiHidden="0" w:name="Plain Text"/>
+    <w:lsdException w:unhideWhenUsed="0" w:uiPriority="0" w:semiHidden="0" w:name="E-mail Signature"/>
+    <w:lsdException w:unhideWhenUsed="0" w:uiPriority="0" w:semiHidden="0" w:name="Normal (Web)"/>
+    <w:lsdException w:unhideWhenUsed="0" w:uiPriority="0" w:semiHidden="0" w:name="HTML Acronym"/>
+    <w:lsdException w:unhideWhenUsed="0" w:uiPriority="0" w:semiHidden="0" w:name="HTML Address"/>
+    <w:lsdException w:unhideWhenUsed="0" w:uiPriority="0" w:semiHidden="0" w:name="HTML Cite"/>
+    <w:lsdException w:unhideWhenUsed="0" w:uiPriority="0" w:semiHidden="0" w:name="HTML Code"/>
+    <w:lsdException w:unhideWhenUsed="0" w:uiPriority="0" w:semiHidden="0" w:name="HTML Definition"/>
+    <w:lsdException w:unhideWhenUsed="0" w:uiPriority="0" w:semiHidden="0" w:name="HTML Keyboard"/>
+    <w:lsdException w:unhideWhenUsed="0" w:uiPriority="0" w:semiHidden="0" w:name="HTML Preformatted"/>
+    <w:lsdException w:unhideWhenUsed="0" w:uiPriority="0" w:semiHidden="0" w:name="HTML Sample"/>
+    <w:lsdException w:unhideWhenUsed="0" w:uiPriority="0" w:semiHidden="0" w:name="HTML Typewriter"/>
+    <w:lsdException w:unhideWhenUsed="0" w:uiPriority="0" w:semiHidden="0" w:name="HTML Variable"/>
+    <w:lsdException w:unhideWhenUsed="0" w:uiPriority="0" w:name="Normal Table"/>
+    <w:lsdException w:unhideWhenUsed="0" w:uiPriority="0" w:semiHidden="0" w:name="annotation subject"/>
+    <w:lsdException w:unhideWhenUsed="0" w:uiPriority="0" w:semiHidden="0" w:name="Table Simple 1"/>
+    <w:lsdException w:unhideWhenUsed="0" w:uiPriority="0" w:semiHidden="0" w:name="Table Simple 2"/>
+    <w:lsdException w:unhideWhenUsed="0" w:uiPriority="0" w:semiHidden="0" w:name="Table Simple 3"/>
+    <w:lsdException w:unhideWhenUsed="0" w:uiPriority="0" w:semiHidden="0" w:name="Table Classic 1"/>
+    <w:lsdException w:unhideWhenUsed="0" w:uiPriority="0" w:semiHidden="0" w:name="Table Classic 2"/>
+    <w:lsdException w:unhideWhenUsed="0" w:uiPriority="0" w:semiHidden="0" w:name="Table Classic 3"/>
+    <w:lsdException w:unhideWhenUsed="0" w:uiPriority="0" w:semiHidden="0" w:name="Table Classic 4"/>
+    <w:lsdException w:unhideWhenUsed="0" w:uiPriority="0" w:semiHidden="0" w:name="Table Colorful 1"/>
+    <w:lsdException w:unhideWhenUsed="0" w:uiPriority="0" w:semiHidden="0" w:name="Table Colorful 2"/>
+    <w:lsdException w:unhideWhenUsed="0" w:uiPriority="0" w:semiHidden="0" w:name="Table Colorful 3"/>
+    <w:lsdException w:unhideWhenUsed="0" w:uiPriority="0" w:semiHidden="0" w:name="Table Columns 1"/>
+    <w:lsdException w:unhideWhenUsed="0" w:uiPriority="0" w:semiHidden="0" w:name="Table Columns 2"/>
+    <w:lsdException w:unhideWhenUsed="0" w:uiPriority="0" w:semiHidden="0" w:name="Table Columns 3"/>
+    <w:lsdException w:unhideWhenUsed="0" w:uiPriority="0" w:semiHidden="0" w:name="Table Columns 4"/>
+    <w:lsdException w:unhideWhenUsed="0" w:uiPriority="0" w:semiHidden="0" w:name="Table Columns 5"/>
+    <w:lsdException w:unhideWhenUsed="0" w:uiPriority="0" w:semiHidden="0" w:name="Table Grid 1"/>
+    <w:lsdException w:unhideWhenUsed="0" w:uiPriority="0" w:semiHidden="0" w:name="Table Grid 2"/>
+    <w:lsdException w:unhideWhenUsed="0" w:uiPriority="0" w:semiHidden="0" w:name="Table Grid 3"/>
+    <w:lsdException w:unhideWhenUsed="0" w:uiPriority="0" w:semiHidden="0" w:name="Table Grid 4"/>
+    <w:lsdException w:unhideWhenUsed="0" w:uiPriority="0" w:semiHidden="0" w:name="Table Grid 5"/>
+    <w:lsdException w:unhideWhenUsed="0" w:uiPriority="0" w:semiHidden="0" w:name="Table Grid 6"/>
+    <w:lsdException w:unhideWhenUsed="0" w:uiPriority="0" w:semiHidden="0" w:name="Table Grid 7"/>
+    <w:lsdException w:unhideWhenUsed="0" w:uiPriority="0" w:semiHidden="0" w:name="Table Grid 8"/>
+    <w:lsdException w:unhideWhenUsed="0" w:uiPriority="0" w:semiHidden="0" w:name="Table List 1"/>
+    <w:lsdException w:unhideWhenUsed="0" w:uiPriority="0" w:semiHidden="0" w:name="Table List 2"/>
+    <w:lsdException w:unhideWhenUsed="0" w:uiPriority="0" w:semiHidden="0" w:name="Table List 3"/>
+    <w:lsdException w:unhideWhenUsed="0" w:uiPriority="0" w:semiHidden="0" w:name="Table List 4"/>
+    <w:lsdException w:unhideWhenUsed="0" w:uiPriority="0" w:semiHidden="0" w:name="Table List 5"/>
+    <w:lsdException w:unhideWhenUsed="0" w:uiPriority="0" w:semiHidden="0" w:name="Table List 6"/>
+    <w:lsdException w:unhideWhenUsed="0" w:uiPriority="0" w:semiHidden="0" w:name="Table List 7"/>
+    <w:lsdException w:unhideWhenUsed="0" w:uiPriority="0" w:semiHidden="0" w:name="Table List 8"/>
+    <w:lsdException w:unhideWhenUsed="0" w:uiPriority="0" w:semiHidden="0" w:name="Table 3D effects 1"/>
+    <w:lsdException w:unhideWhenUsed="0" w:uiPriority="0" w:semiHidden="0" w:name="Table 3D effects 2"/>
+    <w:lsdException w:unhideWhenUsed="0" w:uiPriority="0" w:semiHidden="0" w:name="Table 3D effects 3"/>
+    <w:lsdException w:unhideWhenUsed="0" w:uiPriority="0" w:semiHidden="0" w:name="Table Contemporary"/>
+    <w:lsdException w:unhideWhenUsed="0" w:uiPriority="0" w:semiHidden="0" w:name="Table Elegant"/>
+    <w:lsdException w:unhideWhenUsed="0" w:uiPriority="0" w:semiHidden="0" w:name="Table Professional"/>
+    <w:lsdException w:unhideWhenUsed="0" w:uiPriority="0" w:semiHidden="0" w:name="Table Subtle 1"/>
+    <w:lsdException w:unhideWhenUsed="0" w:uiPriority="0" w:semiHidden="0" w:name="Table Subtle 2"/>
+    <w:lsdException w:unhideWhenUsed="0" w:uiPriority="0" w:semiHidden="0" w:name="Table Web 1"/>
+    <w:lsdException w:unhideWhenUsed="0" w:uiPriority="0" w:semiHidden="0" w:name="Table Web 2"/>
+    <w:lsdException w:unhideWhenUsed="0" w:uiPriority="0" w:semiHidden="0" w:name="Table Web 3"/>
+    <w:lsdException w:unhideWhenUsed="0" w:uiPriority="0" w:semiHidden="0" w:name="Balloon Text"/>
+    <w:lsdException w:unhideWhenUsed="0" w:uiPriority="0" w:semiHidden="0" w:name="Table Grid"/>
+    <w:lsdException w:unhideWhenUsed="0" w:uiPriority="0" w:semiHidden="0" w:name="Table Theme"/>
+    <w:lsdException w:unhideWhenUsed="0" w:uiPriority="60" w:semiHidden="0" w:name="Light Shading"/>
+    <w:lsdException w:unhideWhenUsed="0" w:uiPriority="61" w:semiHidden="0" w:name="Light List"/>
+    <w:lsdException w:unhideWhenUsed="0" w:uiPriority="62" w:semiHidden="0" w:name="Light Grid"/>
+    <w:lsdException w:unhideWhenUsed="0" w:uiPriority="63" w:semiHidden="0" w:name="Medium Shading 1"/>
+    <w:lsdException w:unhideWhenUsed="0" w:uiPriority="64" w:semiHidden="0" w:name="Medium Shading 2"/>
+    <w:lsdException w:unhideWhenUsed="0" w:uiPriority="65" w:semiHidden="0" w:name="Medium List 1"/>
+    <w:lsdException w:unhideWhenUsed="0" w:uiPriority="66" w:semiHidden="0" w:name="Medium List 2"/>
+    <w:lsdException w:unhideWhenUsed="0" w:uiPriority="67" w:semiHidden="0" w:name="Medium Grid 1"/>
+    <w:lsdException w:unhideWhenUsed="0" w:uiPriority="68" w:semiHidden="0" w:name="Medium Grid 2"/>
+    <w:lsdException w:unhideWhenUsed="0" w:uiPriority="69" w:semiHidden="0" w:name="Medium Grid 3"/>
+    <w:lsdException w:unhideWhenUsed="0" w:uiPriority="70" w:semiHidden="0" w:name="Dark List"/>
+    <w:lsdException w:unhideWhenUsed="0" w:uiPriority="71" w:semiHidden="0" w:name="Colorful Shading"/>
+    <w:lsdException w:unhideWhenUsed="0" w:uiPriority="72" w:semiHidden="0" w:name="Colorful List"/>
+    <w:lsdException w:unhideWhenUsed="0" w:uiPriority="73" w:semiHidden="0" w:name="Colorful Grid"/>
+    <w:lsdException w:unhideWhenUsed="0" w:uiPriority="60" w:semiHidden="0" w:name="Light Shading Accent 1"/>
+    <w:lsdException w:unhideWhenUsed="0" w:uiPriority="61" w:semiHidden="0" w:name="Light List Accent 1"/>
+    <w:lsdException w:unhideWhenUsed="0" w:uiPriority="62" w:semiHidden="0" w:name="Light Grid Accent 1"/>
+    <w:lsdException w:unhideWhenUsed="0" w:uiPriority="63" w:semiHidden="0" w:name="Medium Shading 1 Accent 1"/>
+    <w:lsdException w:unhideWhenUsed="0" w:uiPriority="64" w:semiHidden="0" w:name="Medium Shading 2 Accent 1"/>
+    <w:lsdException w:unhideWhenUsed="0" w:uiPriority="65" w:semiHidden="0" w:name="Medium List 1 Accent 1"/>
+    <w:lsdException w:unhideWhenUsed="0" w:uiPriority="66" w:semiHidden="0" w:name="Medium List 2 Accent 1"/>
+    <w:lsdException w:unhideWhenUsed="0" w:uiPriority="67" w:semiHidden="0" w:name="Medium Grid 1 Accent 1"/>
+    <w:lsdException w:unhideWhenUsed="0" w:uiPriority="68" w:semiHidden="0" w:name="Medium Grid 2 Accent 1"/>
+    <w:lsdException w:unhideWhenUsed="0" w:uiPriority="69" w:semiHidden="0" w:name="Medium Grid 3 Accent 1"/>
+    <w:lsdException w:unhideWhenUsed="0" w:uiPriority="70" w:semiHidden="0" w:name="Dark List Accent 1"/>
+    <w:lsdException w:unhideWhenUsed="0" w:uiPriority="71" w:semiHidden="0" w:name="Colorful Shading Accent 1"/>
+    <w:lsdException w:unhideWhenUsed="0" w:uiPriority="72" w:semiHidden="0" w:name="Colorful List Accent 1"/>
+    <w:lsdException w:unhideWhenUsed="0" w:uiPriority="73" w:semiHidden="0" w:name="Colorful Grid Accent 1"/>
+    <w:lsdException w:unhideWhenUsed="0" w:uiPriority="60" w:semiHidden="0" w:name="Light Shading Accent 2"/>
+    <w:lsdException w:unhideWhenUsed="0" w:uiPriority="61" w:semiHidden="0" w:name="Light List Accent 2"/>
+    <w:lsdException w:unhideWhenUsed="0" w:uiPriority="62" w:semiHidden="0" w:name="Light Grid Accent 2"/>
+    <w:lsdException w:unhideWhenUsed="0" w:uiPriority="63" w:semiHidden="0" w:name="Medium Shading 1 Accent 2"/>
+    <w:lsdException w:unhideWhenUsed="0" w:uiPriority="64" w:semiHidden="0" w:name="Medium Shading 2 Accent 2"/>
+    <w:lsdException w:unhideWhenUsed="0" w:uiPriority="65" w:semiHidden="0" w:name="Medium List 1 Accent 2"/>
+    <w:lsdException w:unhideWhenUsed="0" w:uiPriority="66" w:semiHidden="0" w:name="Medium List 2 Accent 2"/>
+    <w:lsdException w:unhideWhenUsed="0" w:uiPriority="67" w:semiHidden="0" w:name="Medium Grid 1 Accent 2"/>
+    <w:lsdException w:unhideWhenUsed="0" w:uiPriority="68" w:semiHidden="0" w:name="Medium Grid 2 Accent 2"/>
+    <w:lsdException w:unhideWhenUsed="0" w:uiPriority="69" w:semiHidden="0" w:name="Medium Grid 3 Accent 2"/>
+    <w:lsdException w:unhideWhenUsed="0" w:uiPriority="70" w:semiHidden="0" w:name="Dark List Accent 2"/>
+    <w:lsdException w:unhideWhenUsed="0" w:uiPriority="71" w:semiHidden="0" w:name="Colorful Shading Accent 2"/>
+    <w:lsdException w:unhideWhenUsed="0" w:uiPriority="72" w:semiHidden="0" w:name="Colorful List Accent 2"/>
+    <w:lsdException w:unhideWhenUsed="0" w:uiPriority="73" w:semiHidden="0" w:name="Colorful Grid Accent 2"/>
+    <w:lsdException w:unhideWhenUsed="0" w:uiPriority="60" w:semiHidden="0" w:name="Light Shading Accent 3"/>
+    <w:lsdException w:unhideWhenUsed="0" w:uiPriority="61" w:semiHidden="0" w:name="Light List Accent 3"/>
+    <w:lsdException w:unhideWhenUsed="0" w:uiPriority="62" w:semiHidden="0" w:name="Light Grid Accent 3"/>
+    <w:lsdException w:unhideWhenUsed="0" w:uiPriority="63" w:semiHidden="0" w:name="Medium Shading 1 Accent 3"/>
+    <w:lsdException w:unhideWhenUsed="0" w:uiPriority="64" w:semiHidden="0" w:name="Medium Shading 2 Accent 3"/>
+    <w:lsdException w:unhideWhenUsed="0" w:uiPriority="65" w:semiHidden="0" w:name="Medium List 1 Accent 3"/>
+    <w:lsdException w:unhideWhenUsed="0" w:uiPriority="66" w:semiHidden="0" w:name="Medium List 2 Accent 3"/>
+    <w:lsdException w:unhideWhenUsed="0" w:uiPriority="67" w:semiHidden="0" w:name="Medium Grid 1 Accent 3"/>
+    <w:lsdException w:unhideWhenUsed="0" w:uiPriority="68" w:semiHidden="0" w:name="Medium Grid 2 Accent 3"/>
+    <w:lsdException w:unhideWhenUsed="0" w:uiPriority="69" w:semiHidden="0" w:name="Medium Grid 3 Accent 3"/>
+    <w:lsdException w:unhideWhenUsed="0" w:uiPriority="70" w:semiHidden="0" w:name="Dark List Accent 3"/>
+    <w:lsdException w:unhideWhenUsed="0" w:uiPriority="71" w:semiHidden="0" w:name="Colorful Shading Accent 3"/>
+    <w:lsdException w:unhideWhenUsed="0" w:uiPriority="72" w:semiHidden="0" w:name="Colorful List Accent 3"/>
+    <w:lsdException w:unhideWhenUsed="0" w:uiPriority="73" w:semiHidden="0" w:name="Colorful Grid Accent 3"/>
+    <w:lsdException w:unhideWhenUsed="0" w:uiPriority="60" w:semiHidden="0" w:name="Light Shading Accent 4"/>
+    <w:lsdException w:unhideWhenUsed="0" w:uiPriority="61" w:semiHidden="0" w:name="Light List Accent 4"/>
+    <w:lsdException w:unhideWhenUsed="0" w:uiPriority="62" w:semiHidden="0" w:name="Light Grid Accent 4"/>
+    <w:lsdException w:unhideWhenUsed="0" w:uiPriority="63" w:semiHidden="0" w:name="Medium Shading 1 Accent 4"/>
+    <w:lsdException w:unhideWhenUsed="0" w:uiPriority="64" w:semiHidden="0" w:name="Medium Shading 2 Accent 4"/>
+    <w:lsdException w:unhideWhenUsed="0" w:uiPriority="65" w:semiHidden="0" w:name="Medium List 1 Accent 4"/>
+    <w:lsdException w:unhideWhenUsed="0" w:uiPriority="66" w:semiHidden="0" w:name="Medium List 2 Accent 4"/>
+    <w:lsdException w:unhideWhenUsed="0" w:uiPriority="67" w:semiHidden="0" w:name="Medium Grid 1 Accent 4"/>
+    <w:lsdException w:unhideWhenUsed="0" w:uiPriority="68" w:semiHidden="0" w:name="Medium Grid 2 Accent 4"/>
+    <w:lsdException w:unhideWhenUsed="0" w:uiPriority="69" w:semiHidden="0" w:name="Medium Grid 3 Accent 4"/>
+    <w:lsdException w:unhideWhenUsed="0" w:uiPriority="70" w:semiHidden="0" w:name="Dark List Accent 4"/>
+    <w:lsdException w:unhideWhenUsed="0" w:uiPriority="71" w:semiHidden="0" w:name="Colorful Shading Accent 4"/>
+    <w:lsdException w:unhideWhenUsed="0" w:uiPriority="72" w:semiHidden="0" w:name="Colorful List Accent 4"/>
+    <w:lsdException w:unhideWhenUsed="0" w:uiPriority="73" w:semiHidden="0" w:name="Colorful Grid Accent 4"/>
+    <w:lsdException w:unhideWhenUsed="0" w:uiPriority="60" w:semiHidden="0" w:name="Light Shading Accent 5"/>
+    <w:lsdException w:unhideWhenUsed="0" w:uiPriority="61" w:semiHidden="0" w:name="Light List Accent 5"/>
+    <w:lsdException w:unhideWhenUsed="0" w:uiPriority="62" w:semiHidden="0" w:name="Light Grid Accent 5"/>
+    <w:lsdException w:unhideWhenUsed="0" w:uiPriority="63" w:semiHidden="0" w:name="Medium Shading 1 Accent 5"/>
+    <w:lsdException w:unhideWhenUsed="0" w:uiPriority="64" w:semiHidden="0" w:name="Medium Shading 2 Accent 5"/>
+    <w:lsdException w:unhideWhenUsed="0" w:uiPriority="65" w:semiHidden="0" w:name="Medium List 1 Accent 5"/>
+    <w:lsdException w:unhideWhenUsed="0" w:uiPriority="66" w:semiHidden="0" w:name="Medium List 2 Accent 5"/>
+    <w:lsdException w:unhideWhenUsed="0" w:uiPriority="67" w:semiHidden="0" w:name="Medium Grid 1 Accent 5"/>
+    <w:lsdException w:unhideWhenUsed="0" w:uiPriority="68" w:semiHidden="0" w:name="Medium Grid 2 Accent 5"/>
+    <w:lsdException w:unhideWhenUsed="0" w:uiPriority="69" w:semiHidden="0" w:name="Medium Grid 3 Accent 5"/>
+    <w:lsdException w:unhideWhenUsed="0" w:uiPriority="70" w:semiHidden="0" w:name="Dark List Accent 5"/>
+    <w:lsdException w:unhideWhenUsed="0" w:uiPriority="71" w:semiHidden="0" w:name="Colorful Shading Accent 5"/>
+    <w:lsdException w:unhideWhenUsed="0" w:uiPriority="72" w:semiHidden="0" w:name="Colorful List Accent 5"/>
+    <w:lsdException w:unhideWhenUsed="0" w:uiPriority="73" w:semiHidden="0" w:name="Colorful Grid Accent 5"/>
+    <w:lsdException w:unhideWhenUsed="0" w:uiPriority="60" w:semiHidden="0" w:name="Light Shading Accent 6"/>
+    <w:lsdException w:unhideWhenUsed="0" w:uiPriority="61" w:semiHidden="0" w:name="Light List Accent 6"/>
+    <w:lsdException w:unhideWhenUsed="0" w:uiPriority="62" w:semiHidden="0" w:name="Light Grid Accent 6"/>
+    <w:lsdException w:unhideWhenUsed="0" w:uiPriority="63" w:semiHidden="0" w:name="Medium Shading 1 Accent 6"/>
+    <w:lsdException w:unhideWhenUsed="0" w:uiPriority="64" w:semiHidden="0" w:name="Medium Shading 2 Accent 6"/>
+    <w:lsdException w:unhideWhenUsed="0" w:uiPriority="65" w:semiHidden="0" w:name="Medium List 1 Accent 6"/>
+    <w:lsdException w:unhideWhenUsed="0" w:uiPriority="66" w:semiHidden="0" w:name="Medium List 2 Accent 6"/>
+    <w:lsdException w:unhideWhenUsed="0" w:uiPriority="67" w:semiHidden="0" w:name="Medium Grid 1 Accent 6"/>
+    <w:lsdException w:unhideWhenUsed="0" w:uiPriority="68" w:semiHidden="0" w:name="Medium Grid 2 Accent 6"/>
+    <w:lsdException w:unhideWhenUsed="0" w:uiPriority="69" w:semiHidden="0" w:name="Medium Grid 3 Accent 6"/>
+    <w:lsdException w:unhideWhenUsed="0" w:uiPriority="70" w:semiHidden="0" w:name="Dark List Accent 6"/>
+    <w:lsdException w:unhideWhenUsed="0" w:uiPriority="71" w:semiHidden="0" w:name="Colorful Shading Accent 6"/>
+    <w:lsdException w:unhideWhenUsed="0" w:uiPriority="72" w:semiHidden="0" w:name="Colorful List Accent 6"/>
+    <w:lsdException w:unhideWhenUsed="0" w:uiPriority="73" w:semiHidden="0" w:name="Colorful Grid Accent 6"/>
+  </w:latentStyles>
+  <w:style w:type="paragraph" w:default="1" w:styleId="1">
+    <w:name w:val="Normal"/>
+    <w:uiPriority w:val="0"/>
+    <w:pPr>
+      <w:spacing w:line="276" w:lineRule="auto"/>
+    </w:pPr>
+    <w:rPr>
+      <w:rFonts w:ascii="Arial" w:hAnsi="Arial" w:eastAsia="Arial" w:cs="Arial"/>
+      <w:sz w:val="22"/>
+      <w:szCs w:val="22"/>
+      <w:lang w:val="en"/>
+    </w:rPr>
   </w:style>
-  <w:style w:type="table" w:styleId="TableNormal" w:default="1">
-    <w:name w:val="Table Normal"/>
-  </w:style>
-  <w:style w:type="paragraph" w:styleId="Heading1">
+  <w:style w:type="paragraph" w:styleId="2">
     <w:name w:val="heading 1"/>
-    <w:basedOn w:val="Normal"/>
-    <w:next w:val="Normal"/>
+    <w:basedOn w:val="1"/>
+    <w:next w:val="1"/>
+    <w:qFormat/>
+    <w:uiPriority w:val="0"/>
     <w:pPr>
-      <w:keepNext w:val="1"/>
-      <w:keepLines w:val="1"/>
+      <w:keepNext/>
+      <w:keepLines/>
       <w:pageBreakBefore w:val="0"/>
-      <w:spacing w:after="120" w:before="400" w:lineRule="auto"/>
+      <w:spacing w:before="400" w:after="120"/>
     </w:pPr>
     <w:rPr>
       <w:sz w:val="40"/>
       <w:szCs w:val="40"/>
     </w:rPr>
   </w:style>
-  <w:style w:type="paragraph" w:styleId="Heading2">
+  <w:style w:type="paragraph" w:styleId="3">
     <w:name w:val="heading 2"/>
-    <w:basedOn w:val="Normal"/>
-    <w:next w:val="Normal"/>
+    <w:basedOn w:val="1"/>
+    <w:next w:val="1"/>
+    <w:qFormat/>
+    <w:uiPriority w:val="0"/>
     <w:pPr>
-      <w:keepNext w:val="1"/>
-      <w:keepLines w:val="1"/>
+      <w:keepNext/>
+      <w:keepLines/>
       <w:pageBreakBefore w:val="0"/>
-      <w:spacing w:after="120" w:before="360" w:lineRule="auto"/>
+      <w:spacing w:before="360" w:after="120"/>
     </w:pPr>
     <w:rPr>
-      <w:b w:val="0"/>
       <w:sz w:val="32"/>
       <w:szCs w:val="32"/>
     </w:rPr>
   </w:style>
-  <w:style w:type="paragraph" w:styleId="Heading3">
+  <w:style w:type="paragraph" w:styleId="4">
     <w:name w:val="heading 3"/>
-    <w:basedOn w:val="Normal"/>
-    <w:next w:val="Normal"/>
+    <w:basedOn w:val="1"/>
+    <w:next w:val="1"/>
+    <w:uiPriority w:val="0"/>
     <w:pPr>
-      <w:keepNext w:val="1"/>
-      <w:keepLines w:val="1"/>
+      <w:keepNext/>
+      <w:keepLines/>
       <w:pageBreakBefore w:val="0"/>
-      <w:spacing w:after="80" w:before="320" w:lineRule="auto"/>
+      <w:spacing w:before="320" w:after="80"/>
     </w:pPr>
     <w:rPr>
-      <w:b w:val="0"/>
       <w:color w:val="434343"/>
       <w:sz w:val="28"/>
       <w:szCs w:val="28"/>
     </w:rPr>
   </w:style>
-  <w:style w:type="paragraph" w:styleId="Heading4">
+  <w:style w:type="paragraph" w:styleId="5">
     <w:name w:val="heading 4"/>
-    <w:basedOn w:val="Normal"/>
-    <w:next w:val="Normal"/>
+    <w:basedOn w:val="1"/>
+    <w:next w:val="1"/>
+    <w:uiPriority w:val="0"/>
     <w:pPr>
-      <w:keepNext w:val="1"/>
-      <w:keepLines w:val="1"/>
+      <w:keepNext/>
+      <w:keepLines/>
       <w:pageBreakBefore w:val="0"/>
-      <w:spacing w:after="80" w:before="280" w:lineRule="auto"/>
+      <w:spacing w:before="280" w:after="80"/>
     </w:pPr>
     <w:rPr>
       <w:color w:val="666666"/>
@@ -1600,15 +1741,17 @@
       <w:szCs w:val="24"/>
     </w:rPr>
   </w:style>
-  <w:style w:type="paragraph" w:styleId="Heading5">
+  <w:style w:type="paragraph" w:styleId="6">
     <w:name w:val="heading 5"/>
-    <w:basedOn w:val="Normal"/>
-    <w:next w:val="Normal"/>
+    <w:basedOn w:val="1"/>
+    <w:next w:val="1"/>
+    <w:qFormat/>
+    <w:uiPriority w:val="0"/>
     <w:pPr>
-      <w:keepNext w:val="1"/>
-      <w:keepLines w:val="1"/>
+      <w:keepNext/>
+      <w:keepLines/>
       <w:pageBreakBefore w:val="0"/>
-      <w:spacing w:after="80" w:before="240" w:lineRule="auto"/>
+      <w:spacing w:before="240" w:after="80"/>
     </w:pPr>
     <w:rPr>
       <w:color w:val="666666"/>
@@ -1616,55 +1759,79 @@
       <w:szCs w:val="22"/>
     </w:rPr>
   </w:style>
-  <w:style w:type="paragraph" w:styleId="Heading6">
+  <w:style w:type="paragraph" w:styleId="7">
     <w:name w:val="heading 6"/>
-    <w:basedOn w:val="Normal"/>
-    <w:next w:val="Normal"/>
+    <w:basedOn w:val="1"/>
+    <w:next w:val="1"/>
+    <w:uiPriority w:val="0"/>
     <w:pPr>
-      <w:keepNext w:val="1"/>
-      <w:keepLines w:val="1"/>
+      <w:keepNext/>
+      <w:keepLines/>
       <w:pageBreakBefore w:val="0"/>
-      <w:spacing w:after="80" w:before="240" w:lineRule="auto"/>
+      <w:spacing w:before="240" w:after="80"/>
     </w:pPr>
     <w:rPr>
-      <w:i w:val="1"/>
+      <w:i/>
       <w:color w:val="666666"/>
       <w:sz w:val="22"/>
       <w:szCs w:val="22"/>
     </w:rPr>
   </w:style>
-  <w:style w:type="paragraph" w:styleId="Title">
+  <w:style w:type="character" w:default="1" w:styleId="8">
+    <w:name w:val="Default Paragraph Font"/>
+    <w:semiHidden/>
+    <w:uiPriority w:val="0"/>
+  </w:style>
+  <w:style w:type="table" w:default="1" w:styleId="9">
+    <w:name w:val="Normal Table"/>
+    <w:semiHidden/>
+    <w:uiPriority w:val="0"/>
+    <w:tblPr>
+      <w:tblCellMar>
+        <w:top w:w="0" w:type="dxa"/>
+        <w:left w:w="108" w:type="dxa"/>
+        <w:bottom w:w="0" w:type="dxa"/>
+        <w:right w:w="108" w:type="dxa"/>
+      </w:tblCellMar>
+    </w:tblPr>
+  </w:style>
+  <w:style w:type="paragraph" w:styleId="10">
+    <w:name w:val="Subtitle"/>
+    <w:basedOn w:val="1"/>
+    <w:next w:val="1"/>
+    <w:uiPriority w:val="0"/>
+    <w:pPr>
+      <w:keepNext/>
+      <w:keepLines/>
+      <w:pageBreakBefore w:val="0"/>
+      <w:spacing w:before="0" w:after="320"/>
+    </w:pPr>
+    <w:rPr>
+      <w:rFonts w:ascii="Arial" w:hAnsi="Arial" w:eastAsia="Arial" w:cs="Arial"/>
+      <w:color w:val="666666"/>
+      <w:sz w:val="30"/>
+      <w:szCs w:val="30"/>
+    </w:rPr>
+  </w:style>
+  <w:style w:type="paragraph" w:styleId="11">
     <w:name w:val="Title"/>
-    <w:basedOn w:val="Normal"/>
-    <w:next w:val="Normal"/>
+    <w:basedOn w:val="1"/>
+    <w:next w:val="1"/>
+    <w:uiPriority w:val="0"/>
     <w:pPr>
-      <w:keepNext w:val="1"/>
-      <w:keepLines w:val="1"/>
+      <w:keepNext/>
+      <w:keepLines/>
       <w:pageBreakBefore w:val="0"/>
-      <w:spacing w:after="60" w:before="0" w:lineRule="auto"/>
+      <w:spacing w:before="0" w:after="60"/>
     </w:pPr>
     <w:rPr>
       <w:sz w:val="52"/>
       <w:szCs w:val="52"/>
     </w:rPr>
   </w:style>
-  <w:style w:type="paragraph" w:styleId="Subtitle">
-    <w:name w:val="Subtitle"/>
-    <w:basedOn w:val="Normal"/>
-    <w:next w:val="Normal"/>
-    <w:pPr>
-      <w:keepNext w:val="1"/>
-      <w:keepLines w:val="1"/>
-      <w:pageBreakBefore w:val="0"/>
-      <w:spacing w:after="320" w:before="0" w:lineRule="auto"/>
-    </w:pPr>
-    <w:rPr>
-      <w:rFonts w:ascii="Arial" w:cs="Arial" w:eastAsia="Arial" w:hAnsi="Arial"/>
-      <w:i w:val="0"/>
-      <w:color w:val="666666"/>
-      <w:sz w:val="30"/>
-      <w:szCs w:val="30"/>
-    </w:rPr>
+  <w:style w:type="table" w:customStyle="1" w:styleId="12">
+    <w:name w:val="Table Normal1"/>
+    <w:uiPriority w:val="0"/>
   </w:style>
 </w:styles>
 </file>
@@ -1985,6 +2152,5 @@
       </a:style>
     </a:lnDef>
   </a:objectDefaults>
-  <a:extraClrSchemeLst/>
 </a:theme>
 </file>